--- a/Retrospectiva.docx
+++ b/Retrospectiva.docx
@@ -186,7 +186,7 @@
           <w:sz w:val="24"/>
           <w:szCs w:val="24"/>
         </w:rPr>
-        <w:t xml:space="preserve"> 8</w:t>
+        <w:t xml:space="preserve"> 4</w:t>
       </w:r>
       <w:r>
         <w:rPr>
@@ -211,7 +211,7 @@
           <w:sz w:val="24"/>
           <w:szCs w:val="24"/>
         </w:rPr>
-        <w:t xml:space="preserve"> 9</w:t>
+        <w:t xml:space="preserve"> 4</w:t>
       </w:r>
       <w:r>
         <w:rPr>
@@ -269,7 +269,23 @@
           <w:sz w:val="24"/>
           <w:szCs w:val="24"/>
         </w:rPr>
-        <w:t>Se encuentra incompleto el segundo ciclo, ya que nos concentramos en completar el primer ciclo y le dedicamos poco tiempo al segundo ciclo.</w:t>
+        <w:t xml:space="preserve">En la programación (código) el segundo ciclo se encuentra completo, del primer ciclo aún faltan algunas </w:t>
+      </w:r>
+      <w:r>
+        <w:rPr>
+          <w:rFonts w:ascii="Arial" w:hAnsi="Arial" w:cs="Arial"/>
+          <w:sz w:val="24"/>
+          <w:szCs w:val="24"/>
+        </w:rPr>
+        <w:t xml:space="preserve">(3) </w:t>
+      </w:r>
+      <w:r>
+        <w:rPr>
+          <w:rFonts w:ascii="Arial" w:hAnsi="Arial" w:cs="Arial"/>
+          <w:sz w:val="24"/>
+          <w:szCs w:val="24"/>
+        </w:rPr>
+        <w:t>funciones y los diagramas los creemos completos aunque no estamos seguros de que estén bien.</w:t>
       </w:r>
     </w:p>
     <w:p>
@@ -466,7 +482,7 @@
           <w:sz w:val="24"/>
           <w:szCs w:val="24"/>
         </w:rPr>
-        <w:t>Consideramos como el mayor problema no tener la descripción de los métodos que se pedían, para resolverlo entendimos el problema y pensando en una solución y como usuario que me gustaría poder hacer durante el programa, adicionalmente habían tipos de parámetros que no teníamos conocimiento y lo resolvimos a partir de lecturas en diferentes páginas web además de consultar con compañeros que tienen conocimiento en este lenguaje de programación.</w:t>
+        <w:t>El mayor problema fueron los diagramas, para resolverlo nos basamos en ejemplos vistos y lo hicimos de acuerdo a lo que entendimos.</w:t>
       </w:r>
     </w:p>
     <w:p>
@@ -502,6 +518,27 @@
         </w:rPr>
         <w:t>6. ¿Qué hicieron bien como equipo? ¿Qué se comprometen a hacer para mejorar los resultados?</w:t>
       </w:r>
+    </w:p>
+    <w:p>
+      <w:pPr>
+        <w:autoSpaceDE w:val="0"/>
+        <w:autoSpaceDN w:val="0"/>
+        <w:adjustRightInd w:val="0"/>
+        <w:spacing w:after="0" w:line="240" w:lineRule="auto"/>
+        <w:rPr>
+          <w:rFonts w:ascii="Arial" w:hAnsi="Arial" w:cs="Arial"/>
+          <w:sz w:val="24"/>
+          <w:szCs w:val="24"/>
+        </w:rPr>
+      </w:pPr>
+      <w:r>
+        <w:rPr>
+          <w:rFonts w:ascii="Arial" w:hAnsi="Arial" w:cs="Arial"/>
+          <w:sz w:val="24"/>
+          <w:szCs w:val="24"/>
+        </w:rPr>
+        <w:t>Lo que hicimos bien como equipo es dialogar las diferentes maneras de implementar cada uno de los métodos para llegar a un acuerdo de lo que creemos es la mejor forma de hacerlo, para mejorar los resultados nos comprometemos a mantener una buena comunicación entre nosotros para realizar la mejor solución posible.</w:t>
+      </w:r>
       <w:r>
         <w:rPr>
           <w:rFonts w:ascii="Arial" w:hAnsi="Arial" w:cs="Arial"/>
@@ -509,16 +546,20 @@
           <w:szCs w:val="24"/>
         </w:rPr>
         <w:br/>
-        <w:t xml:space="preserve">Como equipo tuvimos buena comunicación durante el desarrollo del proyecto, para mejorar </w:t>
-      </w:r>
-      <w:r>
-        <w:rPr>
-          <w:rFonts w:ascii="Arial" w:hAnsi="Arial" w:cs="Arial"/>
-          <w:sz w:val="24"/>
-          <w:szCs w:val="24"/>
-        </w:rPr>
-        <w:t>debemos dedicar más tiempo para abstraer los conceptos y no solo codificar lo que creemos será la solución.</w:t>
-      </w:r>
+      </w:r>
+    </w:p>
+    <w:p>
+      <w:pPr>
+        <w:autoSpaceDE w:val="0"/>
+        <w:autoSpaceDN w:val="0"/>
+        <w:adjustRightInd w:val="0"/>
+        <w:spacing w:after="0" w:line="240" w:lineRule="auto"/>
+        <w:rPr>
+          <w:rFonts w:ascii="Arial" w:hAnsi="Arial" w:cs="Arial"/>
+          <w:sz w:val="24"/>
+          <w:szCs w:val="24"/>
+        </w:rPr>
+      </w:pPr>
       <w:bookmarkStart w:id="0" w:name="_GoBack"/>
       <w:bookmarkEnd w:id="0"/>
     </w:p>

--- a/Retrospectiva.docx
+++ b/Retrospectiva.docx
@@ -1,6 +1,6 @@
 
 <file path=word/document.xml><?xml version="1.0" encoding="utf-8"?>
-<w:document xmlns:wpc="http://schemas.microsoft.com/office/word/2010/wordprocessingCanvas" xmlns:mc="http://schemas.openxmlformats.org/markup-compatibility/2006" xmlns:o="urn:schemas-microsoft-com:office:office" xmlns:r="http://schemas.openxmlformats.org/officeDocument/2006/relationships" xmlns:m="http://schemas.openxmlformats.org/officeDocument/2006/math" xmlns:v="urn:schemas-microsoft-com:vml" xmlns:wp14="http://schemas.microsoft.com/office/word/2010/wordprocessingDrawing" xmlns:wp="http://schemas.openxmlformats.org/drawingml/2006/wordprocessingDrawing" xmlns:w10="urn:schemas-microsoft-com:office:word" xmlns:w="http://schemas.openxmlformats.org/wordprocessingml/2006/main" xmlns:w14="http://schemas.microsoft.com/office/word/2010/wordml" xmlns:w15="http://schemas.microsoft.com/office/word/2012/wordml" xmlns:wpg="http://schemas.microsoft.com/office/word/2010/wordprocessingGroup" xmlns:wpi="http://schemas.microsoft.com/office/word/2010/wordprocessingInk" xmlns:wne="http://schemas.microsoft.com/office/word/2006/wordml" xmlns:wps="http://schemas.microsoft.com/office/word/2010/wordprocessingShape" mc:Ignorable="w14 w15 wp14">
+<w:document xmlns:wpc="http://schemas.microsoft.com/office/word/2010/wordprocessingCanvas" xmlns:cx="http://schemas.microsoft.com/office/drawing/2014/chartex" xmlns:mc="http://schemas.openxmlformats.org/markup-compatibility/2006" xmlns:o="urn:schemas-microsoft-com:office:office" xmlns:r="http://schemas.openxmlformats.org/officeDocument/2006/relationships" xmlns:m="http://schemas.openxmlformats.org/officeDocument/2006/math" xmlns:v="urn:schemas-microsoft-com:vml" xmlns:wp14="http://schemas.microsoft.com/office/word/2010/wordprocessingDrawing" xmlns:wp="http://schemas.openxmlformats.org/drawingml/2006/wordprocessingDrawing" xmlns:w10="urn:schemas-microsoft-com:office:word" xmlns:w="http://schemas.openxmlformats.org/wordprocessingml/2006/main" xmlns:w14="http://schemas.microsoft.com/office/word/2010/wordml" xmlns:w15="http://schemas.microsoft.com/office/word/2012/wordml" xmlns:w16se="http://schemas.microsoft.com/office/word/2015/wordml/symex" xmlns:wpg="http://schemas.microsoft.com/office/word/2010/wordprocessingGroup" xmlns:wpi="http://schemas.microsoft.com/office/word/2010/wordprocessingInk" xmlns:wne="http://schemas.microsoft.com/office/word/2006/wordml" xmlns:wps="http://schemas.microsoft.com/office/word/2010/wordprocessingShape" mc:Ignorable="w14 w15 w16se wp14">
   <w:body>
     <w:p>
       <w:pPr>
@@ -108,13 +108,7 @@
         </w:rPr>
         <w:t>RETROSPECTIVA</w:t>
       </w:r>
-    </w:p>
-    <w:p>
-      <w:pPr>
-        <w:autoSpaceDE w:val="0"/>
-        <w:autoSpaceDN w:val="0"/>
-        <w:adjustRightInd w:val="0"/>
-        <w:spacing w:after="0" w:line="240" w:lineRule="auto"/>
+      <w:r>
         <w:rPr>
           <w:rFonts w:ascii="Arial" w:hAnsi="Arial" w:cs="Arial"/>
           <w:b/>
@@ -122,7 +116,8 @@
           <w:sz w:val="24"/>
           <w:szCs w:val="24"/>
         </w:rPr>
-      </w:pPr>
+        <w:t xml:space="preserve"> CICLO 2</w:t>
+      </w:r>
     </w:p>
     <w:p>
       <w:pPr>
@@ -147,6 +142,21 @@
         <w:spacing w:after="0" w:line="240" w:lineRule="auto"/>
         <w:rPr>
           <w:rFonts w:ascii="Arial" w:hAnsi="Arial" w:cs="Arial"/>
+          <w:b/>
+          <w:bCs/>
+          <w:sz w:val="24"/>
+          <w:szCs w:val="24"/>
+        </w:rPr>
+      </w:pPr>
+    </w:p>
+    <w:p>
+      <w:pPr>
+        <w:autoSpaceDE w:val="0"/>
+        <w:autoSpaceDN w:val="0"/>
+        <w:adjustRightInd w:val="0"/>
+        <w:spacing w:after="0" w:line="240" w:lineRule="auto"/>
+        <w:rPr>
+          <w:rFonts w:ascii="Arial" w:hAnsi="Arial" w:cs="Arial"/>
           <w:sz w:val="24"/>
           <w:szCs w:val="24"/>
         </w:rPr>
@@ -285,283 +295,283 @@
           <w:sz w:val="24"/>
           <w:szCs w:val="24"/>
         </w:rPr>
-        <w:t>funciones y los diagramas los creemos completos aunque no estamos seguros de que estén bien.</w:t>
-      </w:r>
-    </w:p>
-    <w:p>
-      <w:pPr>
-        <w:autoSpaceDE w:val="0"/>
-        <w:autoSpaceDN w:val="0"/>
-        <w:adjustRightInd w:val="0"/>
-        <w:spacing w:after="0" w:line="240" w:lineRule="auto"/>
-        <w:rPr>
-          <w:rFonts w:ascii="Arial" w:hAnsi="Arial" w:cs="Arial"/>
-          <w:sz w:val="24"/>
-          <w:szCs w:val="24"/>
-        </w:rPr>
-      </w:pPr>
-    </w:p>
-    <w:p>
-      <w:pPr>
-        <w:autoSpaceDE w:val="0"/>
-        <w:autoSpaceDN w:val="0"/>
-        <w:adjustRightInd w:val="0"/>
-        <w:spacing w:after="0" w:line="240" w:lineRule="auto"/>
-        <w:rPr>
-          <w:rFonts w:ascii="Arial" w:hAnsi="Arial" w:cs="Arial"/>
-          <w:sz w:val="24"/>
-          <w:szCs w:val="24"/>
-        </w:rPr>
-      </w:pPr>
-      <w:r>
-        <w:rPr>
-          <w:rFonts w:ascii="Arial" w:hAnsi="Arial" w:cs="Arial"/>
-          <w:sz w:val="24"/>
-          <w:szCs w:val="24"/>
-        </w:rPr>
-        <w:t>3. Considerando las prácticas XP del laboratorio. ¿Cuál fue la más útil? ¿Por qué?</w:t>
-      </w:r>
-    </w:p>
-    <w:p>
-      <w:pPr>
-        <w:autoSpaceDE w:val="0"/>
-        <w:autoSpaceDN w:val="0"/>
-        <w:adjustRightInd w:val="0"/>
-        <w:spacing w:after="0" w:line="240" w:lineRule="auto"/>
-        <w:rPr>
-          <w:rFonts w:ascii="Arial" w:hAnsi="Arial" w:cs="Arial"/>
-          <w:sz w:val="24"/>
-          <w:szCs w:val="24"/>
-        </w:rPr>
-      </w:pPr>
-      <w:r>
-        <w:rPr>
-          <w:rFonts w:ascii="Arial" w:hAnsi="Arial" w:cs="Arial"/>
-          <w:sz w:val="24"/>
-          <w:szCs w:val="24"/>
-        </w:rPr>
-        <w:t xml:space="preserve">Consideramos </w:t>
-      </w:r>
-      <w:r>
-        <w:rPr>
-          <w:rFonts w:ascii="Arial" w:hAnsi="Arial" w:cs="Arial"/>
-          <w:sz w:val="24"/>
-          <w:szCs w:val="24"/>
-        </w:rPr>
-        <w:t>más útil la práctica de la programación en parejas, porque permite el compartir ideas, evitar bloqueos en el momento de programación y aprender del otro</w:t>
-      </w:r>
-      <w:r>
-        <w:rPr>
-          <w:rFonts w:ascii="Arial" w:hAnsi="Arial" w:cs="Arial"/>
-          <w:sz w:val="24"/>
-          <w:szCs w:val="24"/>
-        </w:rPr>
-        <w:t>,</w:t>
-      </w:r>
-      <w:r>
-        <w:rPr>
-          <w:rFonts w:ascii="Arial" w:hAnsi="Arial" w:cs="Arial"/>
-          <w:sz w:val="24"/>
-          <w:szCs w:val="24"/>
-        </w:rPr>
-        <w:t xml:space="preserve"> formas d</w:t>
-      </w:r>
-      <w:r>
-        <w:rPr>
-          <w:rFonts w:ascii="Arial" w:hAnsi="Arial" w:cs="Arial"/>
-          <w:sz w:val="24"/>
-          <w:szCs w:val="24"/>
-        </w:rPr>
-        <w:t xml:space="preserve">e pensamiento y de programación. </w:t>
-      </w:r>
-    </w:p>
-    <w:p>
-      <w:pPr>
-        <w:autoSpaceDE w:val="0"/>
-        <w:autoSpaceDN w:val="0"/>
-        <w:adjustRightInd w:val="0"/>
-        <w:spacing w:after="0" w:line="240" w:lineRule="auto"/>
-        <w:rPr>
-          <w:rFonts w:ascii="Arial" w:hAnsi="Arial" w:cs="Arial"/>
-          <w:sz w:val="24"/>
-          <w:szCs w:val="24"/>
-        </w:rPr>
-      </w:pPr>
-    </w:p>
-    <w:p>
-      <w:pPr>
-        <w:autoSpaceDE w:val="0"/>
-        <w:autoSpaceDN w:val="0"/>
-        <w:adjustRightInd w:val="0"/>
-        <w:spacing w:after="0" w:line="240" w:lineRule="auto"/>
-        <w:rPr>
-          <w:rFonts w:ascii="Arial" w:hAnsi="Arial" w:cs="Arial"/>
-          <w:sz w:val="24"/>
-          <w:szCs w:val="24"/>
-        </w:rPr>
-      </w:pPr>
-      <w:r>
-        <w:rPr>
-          <w:rFonts w:ascii="Arial" w:hAnsi="Arial" w:cs="Arial"/>
-          <w:sz w:val="24"/>
-          <w:szCs w:val="24"/>
-        </w:rPr>
-        <w:t>4. ¿Cuál consideran fue el mayor logro? ¿Por qué?</w:t>
-      </w:r>
-    </w:p>
-    <w:p>
-      <w:pPr>
-        <w:autoSpaceDE w:val="0"/>
-        <w:autoSpaceDN w:val="0"/>
-        <w:adjustRightInd w:val="0"/>
-        <w:spacing w:after="0" w:line="240" w:lineRule="auto"/>
-        <w:rPr>
-          <w:rFonts w:ascii="Arial" w:hAnsi="Arial" w:cs="Arial"/>
-          <w:sz w:val="24"/>
-          <w:szCs w:val="24"/>
-        </w:rPr>
-      </w:pPr>
-      <w:r>
-        <w:rPr>
-          <w:rFonts w:ascii="Arial" w:hAnsi="Arial" w:cs="Arial"/>
-          <w:sz w:val="24"/>
-          <w:szCs w:val="24"/>
-        </w:rPr>
-        <w:t>El mayor logro es tener un código que permita una fácil modificación para cierta variación de los casos.</w:t>
-      </w:r>
-    </w:p>
-    <w:p>
-      <w:pPr>
-        <w:autoSpaceDE w:val="0"/>
-        <w:autoSpaceDN w:val="0"/>
-        <w:adjustRightInd w:val="0"/>
-        <w:spacing w:after="0" w:line="240" w:lineRule="auto"/>
-        <w:rPr>
-          <w:rFonts w:ascii="Arial" w:hAnsi="Arial" w:cs="Arial"/>
-          <w:sz w:val="24"/>
-          <w:szCs w:val="24"/>
-        </w:rPr>
-      </w:pPr>
-    </w:p>
-    <w:p>
-      <w:pPr>
-        <w:autoSpaceDE w:val="0"/>
-        <w:autoSpaceDN w:val="0"/>
-        <w:adjustRightInd w:val="0"/>
-        <w:spacing w:after="0" w:line="240" w:lineRule="auto"/>
-        <w:rPr>
-          <w:rFonts w:ascii="Arial" w:hAnsi="Arial" w:cs="Arial"/>
-          <w:sz w:val="24"/>
-          <w:szCs w:val="24"/>
-        </w:rPr>
-      </w:pPr>
-      <w:r>
-        <w:rPr>
-          <w:rFonts w:ascii="Arial" w:hAnsi="Arial" w:cs="Arial"/>
-          <w:sz w:val="24"/>
-          <w:szCs w:val="24"/>
-        </w:rPr>
-        <w:t>5. ¿Cuál consideran que fue el mayor problema técnico? ¿Qué hicieron para resolverlo?</w:t>
-      </w:r>
-    </w:p>
-    <w:p>
-      <w:pPr>
-        <w:autoSpaceDE w:val="0"/>
-        <w:autoSpaceDN w:val="0"/>
-        <w:adjustRightInd w:val="0"/>
-        <w:spacing w:after="0" w:line="240" w:lineRule="auto"/>
-        <w:rPr>
-          <w:rFonts w:ascii="Arial" w:hAnsi="Arial" w:cs="Arial"/>
-          <w:sz w:val="24"/>
-          <w:szCs w:val="24"/>
-        </w:rPr>
-      </w:pPr>
-      <w:r>
-        <w:rPr>
-          <w:rFonts w:ascii="Arial" w:hAnsi="Arial" w:cs="Arial"/>
-          <w:sz w:val="24"/>
-          <w:szCs w:val="24"/>
-        </w:rPr>
-        <w:t>El mayor problema fueron los diagramas, para resolverlo nos basamos en ejemplos vistos y lo hicimos de acuerdo a lo que entendimos.</w:t>
-      </w:r>
-    </w:p>
-    <w:p>
-      <w:pPr>
-        <w:autoSpaceDE w:val="0"/>
-        <w:autoSpaceDN w:val="0"/>
-        <w:adjustRightInd w:val="0"/>
-        <w:spacing w:after="0" w:line="240" w:lineRule="auto"/>
-        <w:rPr>
-          <w:rFonts w:ascii="Arial" w:hAnsi="Arial" w:cs="Arial"/>
-          <w:sz w:val="24"/>
-          <w:szCs w:val="24"/>
-        </w:rPr>
-      </w:pPr>
-    </w:p>
-    <w:p>
-      <w:pPr>
-        <w:autoSpaceDE w:val="0"/>
-        <w:autoSpaceDN w:val="0"/>
-        <w:adjustRightInd w:val="0"/>
-        <w:spacing w:after="0" w:line="240" w:lineRule="auto"/>
-        <w:rPr>
-          <w:rFonts w:ascii="Arial" w:hAnsi="Arial" w:cs="Arial"/>
-          <w:sz w:val="24"/>
-          <w:szCs w:val="24"/>
-        </w:rPr>
-      </w:pPr>
-      <w:r>
-        <w:rPr>
-          <w:rFonts w:ascii="Arial" w:hAnsi="Arial" w:cs="Arial"/>
-          <w:sz w:val="24"/>
-          <w:szCs w:val="24"/>
-        </w:rPr>
-        <w:t>6. ¿Qué hicieron bien como equipo? ¿Qué se comprometen a hacer para mejorar los resultados?</w:t>
-      </w:r>
-    </w:p>
-    <w:p>
-      <w:pPr>
-        <w:autoSpaceDE w:val="0"/>
-        <w:autoSpaceDN w:val="0"/>
-        <w:adjustRightInd w:val="0"/>
-        <w:spacing w:after="0" w:line="240" w:lineRule="auto"/>
-        <w:rPr>
-          <w:rFonts w:ascii="Arial" w:hAnsi="Arial" w:cs="Arial"/>
-          <w:sz w:val="24"/>
-          <w:szCs w:val="24"/>
-        </w:rPr>
-      </w:pPr>
-      <w:r>
-        <w:rPr>
-          <w:rFonts w:ascii="Arial" w:hAnsi="Arial" w:cs="Arial"/>
-          <w:sz w:val="24"/>
-          <w:szCs w:val="24"/>
-        </w:rPr>
-        <w:t>Lo que hicimos bien como equipo es dialogar las diferentes maneras de implementar cada uno de los métodos para llegar a un acuerdo de lo que creemos es la mejor forma de hacerlo, para mejorar los resultados nos comprometemos a mantener una buena comunicación entre nosotros para realizar la mejor solución posible.</w:t>
-      </w:r>
-      <w:r>
-        <w:rPr>
-          <w:rFonts w:ascii="Arial" w:hAnsi="Arial" w:cs="Arial"/>
-          <w:sz w:val="24"/>
-          <w:szCs w:val="24"/>
-        </w:rPr>
-        <w:br/>
-      </w:r>
-    </w:p>
-    <w:p>
-      <w:pPr>
-        <w:autoSpaceDE w:val="0"/>
-        <w:autoSpaceDN w:val="0"/>
-        <w:adjustRightInd w:val="0"/>
-        <w:spacing w:after="0" w:line="240" w:lineRule="auto"/>
-        <w:rPr>
-          <w:rFonts w:ascii="Arial" w:hAnsi="Arial" w:cs="Arial"/>
-          <w:sz w:val="24"/>
-          <w:szCs w:val="24"/>
-        </w:rPr>
-      </w:pPr>
+        <w:t xml:space="preserve">funciones </w:t>
+      </w:r>
       <w:bookmarkStart w:id="0" w:name="_GoBack"/>
       <w:bookmarkEnd w:id="0"/>
+    </w:p>
+    <w:p>
+      <w:pPr>
+        <w:autoSpaceDE w:val="0"/>
+        <w:autoSpaceDN w:val="0"/>
+        <w:adjustRightInd w:val="0"/>
+        <w:spacing w:after="0" w:line="240" w:lineRule="auto"/>
+        <w:rPr>
+          <w:rFonts w:ascii="Arial" w:hAnsi="Arial" w:cs="Arial"/>
+          <w:sz w:val="24"/>
+          <w:szCs w:val="24"/>
+        </w:rPr>
+      </w:pPr>
+    </w:p>
+    <w:p>
+      <w:pPr>
+        <w:autoSpaceDE w:val="0"/>
+        <w:autoSpaceDN w:val="0"/>
+        <w:adjustRightInd w:val="0"/>
+        <w:spacing w:after="0" w:line="240" w:lineRule="auto"/>
+        <w:rPr>
+          <w:rFonts w:ascii="Arial" w:hAnsi="Arial" w:cs="Arial"/>
+          <w:sz w:val="24"/>
+          <w:szCs w:val="24"/>
+        </w:rPr>
+      </w:pPr>
+      <w:r>
+        <w:rPr>
+          <w:rFonts w:ascii="Arial" w:hAnsi="Arial" w:cs="Arial"/>
+          <w:sz w:val="24"/>
+          <w:szCs w:val="24"/>
+        </w:rPr>
+        <w:t>3. Considerando las prácticas XP del laboratorio. ¿Cuál fue la más útil? ¿Por qué?</w:t>
+      </w:r>
+    </w:p>
+    <w:p>
+      <w:pPr>
+        <w:autoSpaceDE w:val="0"/>
+        <w:autoSpaceDN w:val="0"/>
+        <w:adjustRightInd w:val="0"/>
+        <w:spacing w:after="0" w:line="240" w:lineRule="auto"/>
+        <w:rPr>
+          <w:rFonts w:ascii="Arial" w:hAnsi="Arial" w:cs="Arial"/>
+          <w:sz w:val="24"/>
+          <w:szCs w:val="24"/>
+        </w:rPr>
+      </w:pPr>
+      <w:r>
+        <w:rPr>
+          <w:rFonts w:ascii="Arial" w:hAnsi="Arial" w:cs="Arial"/>
+          <w:sz w:val="24"/>
+          <w:szCs w:val="24"/>
+        </w:rPr>
+        <w:t xml:space="preserve">Consideramos </w:t>
+      </w:r>
+      <w:r>
+        <w:rPr>
+          <w:rFonts w:ascii="Arial" w:hAnsi="Arial" w:cs="Arial"/>
+          <w:sz w:val="24"/>
+          <w:szCs w:val="24"/>
+        </w:rPr>
+        <w:t>más útil la práctica de la programación en parejas, porque permite el compartir ideas, evitar bloqueos en el momento de programación y aprender del otro</w:t>
+      </w:r>
+      <w:r>
+        <w:rPr>
+          <w:rFonts w:ascii="Arial" w:hAnsi="Arial" w:cs="Arial"/>
+          <w:sz w:val="24"/>
+          <w:szCs w:val="24"/>
+        </w:rPr>
+        <w:t>,</w:t>
+      </w:r>
+      <w:r>
+        <w:rPr>
+          <w:rFonts w:ascii="Arial" w:hAnsi="Arial" w:cs="Arial"/>
+          <w:sz w:val="24"/>
+          <w:szCs w:val="24"/>
+        </w:rPr>
+        <w:t xml:space="preserve"> formas d</w:t>
+      </w:r>
+      <w:r>
+        <w:rPr>
+          <w:rFonts w:ascii="Arial" w:hAnsi="Arial" w:cs="Arial"/>
+          <w:sz w:val="24"/>
+          <w:szCs w:val="24"/>
+        </w:rPr>
+        <w:t xml:space="preserve">e pensamiento y de programación. </w:t>
+      </w:r>
+    </w:p>
+    <w:p>
+      <w:pPr>
+        <w:autoSpaceDE w:val="0"/>
+        <w:autoSpaceDN w:val="0"/>
+        <w:adjustRightInd w:val="0"/>
+        <w:spacing w:after="0" w:line="240" w:lineRule="auto"/>
+        <w:rPr>
+          <w:rFonts w:ascii="Arial" w:hAnsi="Arial" w:cs="Arial"/>
+          <w:sz w:val="24"/>
+          <w:szCs w:val="24"/>
+        </w:rPr>
+      </w:pPr>
+    </w:p>
+    <w:p>
+      <w:pPr>
+        <w:autoSpaceDE w:val="0"/>
+        <w:autoSpaceDN w:val="0"/>
+        <w:adjustRightInd w:val="0"/>
+        <w:spacing w:after="0" w:line="240" w:lineRule="auto"/>
+        <w:rPr>
+          <w:rFonts w:ascii="Arial" w:hAnsi="Arial" w:cs="Arial"/>
+          <w:sz w:val="24"/>
+          <w:szCs w:val="24"/>
+        </w:rPr>
+      </w:pPr>
+      <w:r>
+        <w:rPr>
+          <w:rFonts w:ascii="Arial" w:hAnsi="Arial" w:cs="Arial"/>
+          <w:sz w:val="24"/>
+          <w:szCs w:val="24"/>
+        </w:rPr>
+        <w:t>4. ¿Cuál consideran fue el mayor logro? ¿Por qué?</w:t>
+      </w:r>
+    </w:p>
+    <w:p>
+      <w:pPr>
+        <w:autoSpaceDE w:val="0"/>
+        <w:autoSpaceDN w:val="0"/>
+        <w:adjustRightInd w:val="0"/>
+        <w:spacing w:after="0" w:line="240" w:lineRule="auto"/>
+        <w:rPr>
+          <w:rFonts w:ascii="Arial" w:hAnsi="Arial" w:cs="Arial"/>
+          <w:sz w:val="24"/>
+          <w:szCs w:val="24"/>
+        </w:rPr>
+      </w:pPr>
+      <w:r>
+        <w:rPr>
+          <w:rFonts w:ascii="Arial" w:hAnsi="Arial" w:cs="Arial"/>
+          <w:sz w:val="24"/>
+          <w:szCs w:val="24"/>
+        </w:rPr>
+        <w:t>El mayor logro es tener un código que permita una fácil modificación para cierta variación de los casos.</w:t>
+      </w:r>
+    </w:p>
+    <w:p>
+      <w:pPr>
+        <w:autoSpaceDE w:val="0"/>
+        <w:autoSpaceDN w:val="0"/>
+        <w:adjustRightInd w:val="0"/>
+        <w:spacing w:after="0" w:line="240" w:lineRule="auto"/>
+        <w:rPr>
+          <w:rFonts w:ascii="Arial" w:hAnsi="Arial" w:cs="Arial"/>
+          <w:sz w:val="24"/>
+          <w:szCs w:val="24"/>
+        </w:rPr>
+      </w:pPr>
+    </w:p>
+    <w:p>
+      <w:pPr>
+        <w:autoSpaceDE w:val="0"/>
+        <w:autoSpaceDN w:val="0"/>
+        <w:adjustRightInd w:val="0"/>
+        <w:spacing w:after="0" w:line="240" w:lineRule="auto"/>
+        <w:rPr>
+          <w:rFonts w:ascii="Arial" w:hAnsi="Arial" w:cs="Arial"/>
+          <w:sz w:val="24"/>
+          <w:szCs w:val="24"/>
+        </w:rPr>
+      </w:pPr>
+      <w:r>
+        <w:rPr>
+          <w:rFonts w:ascii="Arial" w:hAnsi="Arial" w:cs="Arial"/>
+          <w:sz w:val="24"/>
+          <w:szCs w:val="24"/>
+        </w:rPr>
+        <w:t>5. ¿Cuál consideran que fue el mayor problema técnico? ¿Qué hicieron para resolverlo?</w:t>
+      </w:r>
+    </w:p>
+    <w:p>
+      <w:pPr>
+        <w:autoSpaceDE w:val="0"/>
+        <w:autoSpaceDN w:val="0"/>
+        <w:adjustRightInd w:val="0"/>
+        <w:spacing w:after="0" w:line="240" w:lineRule="auto"/>
+        <w:rPr>
+          <w:rFonts w:ascii="Arial" w:hAnsi="Arial" w:cs="Arial"/>
+          <w:sz w:val="24"/>
+          <w:szCs w:val="24"/>
+        </w:rPr>
+      </w:pPr>
+      <w:r>
+        <w:rPr>
+          <w:rFonts w:ascii="Arial" w:hAnsi="Arial" w:cs="Arial"/>
+          <w:sz w:val="24"/>
+          <w:szCs w:val="24"/>
+        </w:rPr>
+        <w:t>El mayor problema fueron los diagramas, para resolverlo nos basamos en ejemplos vistos y lo hicimos de acuerdo a lo que entendimos.</w:t>
+      </w:r>
+    </w:p>
+    <w:p>
+      <w:pPr>
+        <w:autoSpaceDE w:val="0"/>
+        <w:autoSpaceDN w:val="0"/>
+        <w:adjustRightInd w:val="0"/>
+        <w:spacing w:after="0" w:line="240" w:lineRule="auto"/>
+        <w:rPr>
+          <w:rFonts w:ascii="Arial" w:hAnsi="Arial" w:cs="Arial"/>
+          <w:sz w:val="24"/>
+          <w:szCs w:val="24"/>
+        </w:rPr>
+      </w:pPr>
+    </w:p>
+    <w:p>
+      <w:pPr>
+        <w:autoSpaceDE w:val="0"/>
+        <w:autoSpaceDN w:val="0"/>
+        <w:adjustRightInd w:val="0"/>
+        <w:spacing w:after="0" w:line="240" w:lineRule="auto"/>
+        <w:rPr>
+          <w:rFonts w:ascii="Arial" w:hAnsi="Arial" w:cs="Arial"/>
+          <w:sz w:val="24"/>
+          <w:szCs w:val="24"/>
+        </w:rPr>
+      </w:pPr>
+      <w:r>
+        <w:rPr>
+          <w:rFonts w:ascii="Arial" w:hAnsi="Arial" w:cs="Arial"/>
+          <w:sz w:val="24"/>
+          <w:szCs w:val="24"/>
+        </w:rPr>
+        <w:t>6. ¿Qué hicieron bien como equipo? ¿Qué se comprometen a hacer para mejorar los resultados?</w:t>
+      </w:r>
+    </w:p>
+    <w:p>
+      <w:pPr>
+        <w:autoSpaceDE w:val="0"/>
+        <w:autoSpaceDN w:val="0"/>
+        <w:adjustRightInd w:val="0"/>
+        <w:spacing w:after="0" w:line="240" w:lineRule="auto"/>
+        <w:rPr>
+          <w:rFonts w:ascii="Arial" w:hAnsi="Arial" w:cs="Arial"/>
+          <w:sz w:val="24"/>
+          <w:szCs w:val="24"/>
+        </w:rPr>
+      </w:pPr>
+      <w:r>
+        <w:rPr>
+          <w:rFonts w:ascii="Arial" w:hAnsi="Arial" w:cs="Arial"/>
+          <w:sz w:val="24"/>
+          <w:szCs w:val="24"/>
+        </w:rPr>
+        <w:t>Lo que hicimos bien como equipo es dialogar las diferentes maneras de implementar cada uno de los métodos para llegar a un acuerdo de lo que creemos es la mejor forma de hacerlo, para mejorar los resultados nos comprometemos a mantener una buena comunicación entre nosotros para realizar la mejor solución posible.</w:t>
+      </w:r>
+      <w:r>
+        <w:rPr>
+          <w:rFonts w:ascii="Arial" w:hAnsi="Arial" w:cs="Arial"/>
+          <w:sz w:val="24"/>
+          <w:szCs w:val="24"/>
+        </w:rPr>
+        <w:br/>
+      </w:r>
+    </w:p>
+    <w:p>
+      <w:pPr>
+        <w:autoSpaceDE w:val="0"/>
+        <w:autoSpaceDN w:val="0"/>
+        <w:adjustRightInd w:val="0"/>
+        <w:spacing w:after="0" w:line="240" w:lineRule="auto"/>
+        <w:rPr>
+          <w:rFonts w:ascii="Arial" w:hAnsi="Arial" w:cs="Arial"/>
+          <w:sz w:val="24"/>
+          <w:szCs w:val="24"/>
+        </w:rPr>
+      </w:pPr>
     </w:p>
     <w:sectPr>
       <w:pgSz w:w="12240" w:h="15840"/>
@@ -574,7 +584,7 @@
 </file>
 
 <file path=word/styles.xml><?xml version="1.0" encoding="utf-8"?>
-<w:styles xmlns:mc="http://schemas.openxmlformats.org/markup-compatibility/2006" xmlns:r="http://schemas.openxmlformats.org/officeDocument/2006/relationships" xmlns:w="http://schemas.openxmlformats.org/wordprocessingml/2006/main" xmlns:w14="http://schemas.microsoft.com/office/word/2010/wordml" xmlns:w15="http://schemas.microsoft.com/office/word/2012/wordml" mc:Ignorable="w14 w15">
+<w:styles xmlns:mc="http://schemas.openxmlformats.org/markup-compatibility/2006" xmlns:r="http://schemas.openxmlformats.org/officeDocument/2006/relationships" xmlns:w="http://schemas.openxmlformats.org/wordprocessingml/2006/main" xmlns:w14="http://schemas.microsoft.com/office/word/2010/wordml" xmlns:w15="http://schemas.microsoft.com/office/word/2012/wordml" xmlns:w16se="http://schemas.microsoft.com/office/word/2015/wordml/symex" mc:Ignorable="w14 w15 w16se">
   <w:docDefaults>
     <w:rPrDefault>
       <w:rPr>
@@ -967,13 +977,13 @@
     <w:name w:val="Normal"/>
     <w:qFormat/>
   </w:style>
-  <w:style w:type="character" w:default="1" w:styleId="Fuentedeprrafopredeter">
+  <w:style w:type="character" w:default="1" w:styleId="DefaultParagraphFont">
     <w:name w:val="Default Paragraph Font"/>
     <w:uiPriority w:val="1"/>
     <w:semiHidden/>
     <w:unhideWhenUsed/>
   </w:style>
-  <w:style w:type="table" w:default="1" w:styleId="Tablanormal">
+  <w:style w:type="table" w:default="1" w:styleId="TableNormal">
     <w:name w:val="Normal Table"/>
     <w:uiPriority w:val="99"/>
     <w:semiHidden/>
@@ -988,7 +998,7 @@
       </w:tblCellMar>
     </w:tblPr>
   </w:style>
-  <w:style w:type="numbering" w:default="1" w:styleId="Sinlista">
+  <w:style w:type="numbering" w:default="1" w:styleId="NoList">
     <w:name w:val="No List"/>
     <w:uiPriority w:val="99"/>
     <w:semiHidden/>

--- a/Retrospectiva.docx
+++ b/Retrospectiva.docx
@@ -1,6 +1,6 @@
 
 <file path=word/document.xml><?xml version="1.0" encoding="utf-8"?>
-<w:document xmlns:wpc="http://schemas.microsoft.com/office/word/2010/wordprocessingCanvas" xmlns:cx="http://schemas.microsoft.com/office/drawing/2014/chartex" xmlns:mc="http://schemas.openxmlformats.org/markup-compatibility/2006" xmlns:o="urn:schemas-microsoft-com:office:office" xmlns:r="http://schemas.openxmlformats.org/officeDocument/2006/relationships" xmlns:m="http://schemas.openxmlformats.org/officeDocument/2006/math" xmlns:v="urn:schemas-microsoft-com:vml" xmlns:wp14="http://schemas.microsoft.com/office/word/2010/wordprocessingDrawing" xmlns:wp="http://schemas.openxmlformats.org/drawingml/2006/wordprocessingDrawing" xmlns:w10="urn:schemas-microsoft-com:office:word" xmlns:w="http://schemas.openxmlformats.org/wordprocessingml/2006/main" xmlns:w14="http://schemas.microsoft.com/office/word/2010/wordml" xmlns:w15="http://schemas.microsoft.com/office/word/2012/wordml" xmlns:w16se="http://schemas.microsoft.com/office/word/2015/wordml/symex" xmlns:wpg="http://schemas.microsoft.com/office/word/2010/wordprocessingGroup" xmlns:wpi="http://schemas.microsoft.com/office/word/2010/wordprocessingInk" xmlns:wne="http://schemas.microsoft.com/office/word/2006/wordml" xmlns:wps="http://schemas.microsoft.com/office/word/2010/wordprocessingShape" mc:Ignorable="w14 w15 w16se wp14">
+<w:document xmlns:wpc="http://schemas.microsoft.com/office/word/2010/wordprocessingCanvas" xmlns:mc="http://schemas.openxmlformats.org/markup-compatibility/2006" xmlns:o="urn:schemas-microsoft-com:office:office" xmlns:r="http://schemas.openxmlformats.org/officeDocument/2006/relationships" xmlns:m="http://schemas.openxmlformats.org/officeDocument/2006/math" xmlns:v="urn:schemas-microsoft-com:vml" xmlns:wp14="http://schemas.microsoft.com/office/word/2010/wordprocessingDrawing" xmlns:wp="http://schemas.openxmlformats.org/drawingml/2006/wordprocessingDrawing" xmlns:w10="urn:schemas-microsoft-com:office:word" xmlns:w="http://schemas.openxmlformats.org/wordprocessingml/2006/main" xmlns:w14="http://schemas.microsoft.com/office/word/2010/wordml" xmlns:w15="http://schemas.microsoft.com/office/word/2012/wordml" xmlns:wpg="http://schemas.microsoft.com/office/word/2010/wordprocessingGroup" xmlns:wpi="http://schemas.microsoft.com/office/word/2010/wordprocessingInk" xmlns:wne="http://schemas.microsoft.com/office/word/2006/wordml" xmlns:wps="http://schemas.microsoft.com/office/word/2010/wordprocessingShape" mc:Ignorable="w14 w15 wp14">
   <w:body>
     <w:p>
       <w:pPr>
@@ -116,7 +116,7 @@
           <w:sz w:val="24"/>
           <w:szCs w:val="24"/>
         </w:rPr>
-        <w:t xml:space="preserve"> CICLO 2</w:t>
+        <w:t xml:space="preserve"> CICLO 3</w:t>
       </w:r>
     </w:p>
     <w:p>
@@ -167,7 +167,23 @@
           <w:sz w:val="24"/>
           <w:szCs w:val="24"/>
         </w:rPr>
-        <w:t>1. ¿Cuál fue el tiempo total invertido en el laboratorio por cada uno de ustedes?</w:t>
+        <w:t xml:space="preserve">1. ¿Cuál fue el tiempo total invertido en el </w:t>
+      </w:r>
+      <w:r>
+        <w:rPr>
+          <w:rFonts w:ascii="Arial" w:hAnsi="Arial" w:cs="Arial"/>
+          <w:sz w:val="24"/>
+          <w:szCs w:val="24"/>
+        </w:rPr>
+        <w:t>proyecto</w:t>
+      </w:r>
+      <w:r>
+        <w:rPr>
+          <w:rFonts w:ascii="Arial" w:hAnsi="Arial" w:cs="Arial"/>
+          <w:sz w:val="24"/>
+          <w:szCs w:val="24"/>
+        </w:rPr>
+        <w:t xml:space="preserve"> por cada uno de ustedes?</w:t>
       </w:r>
     </w:p>
     <w:p>
@@ -196,7 +212,7 @@
           <w:sz w:val="24"/>
           <w:szCs w:val="24"/>
         </w:rPr>
-        <w:t xml:space="preserve"> 4</w:t>
+        <w:t xml:space="preserve"> 15</w:t>
       </w:r>
       <w:r>
         <w:rPr>
@@ -221,7 +237,7 @@
           <w:sz w:val="24"/>
           <w:szCs w:val="24"/>
         </w:rPr>
-        <w:t xml:space="preserve"> 4</w:t>
+        <w:t xml:space="preserve"> 15</w:t>
       </w:r>
       <w:r>
         <w:rPr>
@@ -279,299 +295,340 @@
           <w:sz w:val="24"/>
           <w:szCs w:val="24"/>
         </w:rPr>
-        <w:t xml:space="preserve">En la programación (código) el segundo ciclo se encuentra completo, del primer ciclo aún faltan algunas </w:t>
-      </w:r>
-      <w:r>
-        <w:rPr>
-          <w:rFonts w:ascii="Arial" w:hAnsi="Arial" w:cs="Arial"/>
-          <w:sz w:val="24"/>
-          <w:szCs w:val="24"/>
-        </w:rPr>
-        <w:t xml:space="preserve">(3) </w:t>
-      </w:r>
-      <w:r>
-        <w:rPr>
-          <w:rFonts w:ascii="Arial" w:hAnsi="Arial" w:cs="Arial"/>
-          <w:sz w:val="24"/>
-          <w:szCs w:val="24"/>
-        </w:rPr>
-        <w:t xml:space="preserve">funciones </w:t>
-      </w:r>
+        <w:t xml:space="preserve">El proceso de solución del problema se encuentra resuelto para los patrones que no poseen errores en el patrón porque para los que poseen errores se necesita un </w:t>
+      </w:r>
+      <w:proofErr w:type="spellStart"/>
+      <w:proofErr w:type="gramStart"/>
+      <w:r>
+        <w:rPr>
+          <w:rFonts w:ascii="Arial" w:hAnsi="Arial" w:cs="Arial"/>
+          <w:sz w:val="24"/>
+          <w:szCs w:val="24"/>
+        </w:rPr>
+        <w:t>calculo</w:t>
+      </w:r>
+      <w:proofErr w:type="spellEnd"/>
+      <w:proofErr w:type="gramEnd"/>
+      <w:r>
+        <w:rPr>
+          <w:rFonts w:ascii="Arial" w:hAnsi="Arial" w:cs="Arial"/>
+          <w:sz w:val="24"/>
+          <w:szCs w:val="24"/>
+        </w:rPr>
+        <w:t xml:space="preserve"> extra que no ha sido programado. </w:t>
+      </w:r>
+    </w:p>
+    <w:p>
+      <w:pPr>
+        <w:autoSpaceDE w:val="0"/>
+        <w:autoSpaceDN w:val="0"/>
+        <w:adjustRightInd w:val="0"/>
+        <w:spacing w:after="0" w:line="240" w:lineRule="auto"/>
+        <w:rPr>
+          <w:rFonts w:ascii="Arial" w:hAnsi="Arial" w:cs="Arial"/>
+          <w:sz w:val="24"/>
+          <w:szCs w:val="24"/>
+        </w:rPr>
+      </w:pPr>
+    </w:p>
+    <w:p>
+      <w:pPr>
+        <w:autoSpaceDE w:val="0"/>
+        <w:autoSpaceDN w:val="0"/>
+        <w:adjustRightInd w:val="0"/>
+        <w:spacing w:after="0" w:line="240" w:lineRule="auto"/>
+        <w:rPr>
+          <w:rFonts w:ascii="Arial" w:hAnsi="Arial" w:cs="Arial"/>
+          <w:sz w:val="24"/>
+          <w:szCs w:val="24"/>
+        </w:rPr>
+      </w:pPr>
+      <w:r>
+        <w:rPr>
+          <w:rFonts w:ascii="Arial" w:hAnsi="Arial" w:cs="Arial"/>
+          <w:sz w:val="24"/>
+          <w:szCs w:val="24"/>
+        </w:rPr>
+        <w:t>3. Considerando las prácticas XP del laboratorio. ¿Cuál fue la más útil? ¿Por qué?</w:t>
+      </w:r>
+    </w:p>
+    <w:p>
+      <w:pPr>
+        <w:autoSpaceDE w:val="0"/>
+        <w:autoSpaceDN w:val="0"/>
+        <w:adjustRightInd w:val="0"/>
+        <w:spacing w:after="0" w:line="240" w:lineRule="auto"/>
+        <w:rPr>
+          <w:rFonts w:ascii="Arial" w:hAnsi="Arial" w:cs="Arial"/>
+          <w:sz w:val="24"/>
+          <w:szCs w:val="24"/>
+        </w:rPr>
+      </w:pPr>
+      <w:r>
+        <w:rPr>
+          <w:rFonts w:ascii="Arial" w:hAnsi="Arial" w:cs="Arial"/>
+          <w:sz w:val="24"/>
+          <w:szCs w:val="24"/>
+        </w:rPr>
+        <w:t xml:space="preserve">Consideramos </w:t>
+      </w:r>
+      <w:r>
+        <w:rPr>
+          <w:rFonts w:ascii="Arial" w:hAnsi="Arial" w:cs="Arial"/>
+          <w:sz w:val="24"/>
+          <w:szCs w:val="24"/>
+        </w:rPr>
+        <w:t>más útil la práctica de la programación en parejas, porque permite el compartir ideas, evitar bloqueos en el momento de programación y aprender del otro</w:t>
+      </w:r>
+      <w:r>
+        <w:rPr>
+          <w:rFonts w:ascii="Arial" w:hAnsi="Arial" w:cs="Arial"/>
+          <w:sz w:val="24"/>
+          <w:szCs w:val="24"/>
+        </w:rPr>
+        <w:t>,</w:t>
+      </w:r>
+      <w:r>
+        <w:rPr>
+          <w:rFonts w:ascii="Arial" w:hAnsi="Arial" w:cs="Arial"/>
+          <w:sz w:val="24"/>
+          <w:szCs w:val="24"/>
+        </w:rPr>
+        <w:t xml:space="preserve"> formas d</w:t>
+      </w:r>
+      <w:r>
+        <w:rPr>
+          <w:rFonts w:ascii="Arial" w:hAnsi="Arial" w:cs="Arial"/>
+          <w:sz w:val="24"/>
+          <w:szCs w:val="24"/>
+        </w:rPr>
+        <w:t xml:space="preserve">e pensamiento y de programación. </w:t>
+      </w:r>
+    </w:p>
+    <w:p>
+      <w:pPr>
+        <w:autoSpaceDE w:val="0"/>
+        <w:autoSpaceDN w:val="0"/>
+        <w:adjustRightInd w:val="0"/>
+        <w:spacing w:after="0" w:line="240" w:lineRule="auto"/>
+        <w:rPr>
+          <w:rFonts w:ascii="Arial" w:hAnsi="Arial" w:cs="Arial"/>
+          <w:sz w:val="24"/>
+          <w:szCs w:val="24"/>
+        </w:rPr>
+      </w:pPr>
+    </w:p>
+    <w:p>
+      <w:pPr>
+        <w:autoSpaceDE w:val="0"/>
+        <w:autoSpaceDN w:val="0"/>
+        <w:adjustRightInd w:val="0"/>
+        <w:spacing w:after="0" w:line="240" w:lineRule="auto"/>
+        <w:rPr>
+          <w:rFonts w:ascii="Arial" w:hAnsi="Arial" w:cs="Arial"/>
+          <w:sz w:val="24"/>
+          <w:szCs w:val="24"/>
+        </w:rPr>
+      </w:pPr>
+      <w:r>
+        <w:rPr>
+          <w:rFonts w:ascii="Arial" w:hAnsi="Arial" w:cs="Arial"/>
+          <w:sz w:val="24"/>
+          <w:szCs w:val="24"/>
+        </w:rPr>
+        <w:t>4. ¿Cuál consideran fue el mayor logro? ¿Por qué?</w:t>
+      </w:r>
+    </w:p>
+    <w:p>
+      <w:pPr>
+        <w:autoSpaceDE w:val="0"/>
+        <w:autoSpaceDN w:val="0"/>
+        <w:adjustRightInd w:val="0"/>
+        <w:spacing w:after="0" w:line="240" w:lineRule="auto"/>
+        <w:rPr>
+          <w:rFonts w:ascii="Arial" w:hAnsi="Arial" w:cs="Arial"/>
+          <w:sz w:val="24"/>
+          <w:szCs w:val="24"/>
+        </w:rPr>
+      </w:pPr>
+      <w:r>
+        <w:rPr>
+          <w:rFonts w:ascii="Arial" w:hAnsi="Arial" w:cs="Arial"/>
+          <w:sz w:val="24"/>
+          <w:szCs w:val="24"/>
+        </w:rPr>
+        <w:t xml:space="preserve">El mayor logro es tener un código </w:t>
+      </w:r>
+      <w:r>
+        <w:rPr>
+          <w:rFonts w:ascii="Arial" w:hAnsi="Arial" w:cs="Arial"/>
+          <w:sz w:val="24"/>
+          <w:szCs w:val="24"/>
+        </w:rPr>
+        <w:t xml:space="preserve">organizado, modificable según las circunstancias </w:t>
+      </w:r>
+      <w:r>
+        <w:rPr>
+          <w:rFonts w:ascii="Arial" w:hAnsi="Arial" w:cs="Arial"/>
+          <w:sz w:val="24"/>
+          <w:szCs w:val="24"/>
+        </w:rPr>
+        <w:t>y entendible de acuerdo a los requisitos del enunciado.</w:t>
+      </w:r>
+    </w:p>
+    <w:p>
+      <w:pPr>
+        <w:autoSpaceDE w:val="0"/>
+        <w:autoSpaceDN w:val="0"/>
+        <w:adjustRightInd w:val="0"/>
+        <w:spacing w:after="0" w:line="240" w:lineRule="auto"/>
+        <w:rPr>
+          <w:rFonts w:ascii="Arial" w:hAnsi="Arial" w:cs="Arial"/>
+          <w:sz w:val="24"/>
+          <w:szCs w:val="24"/>
+        </w:rPr>
+      </w:pPr>
+    </w:p>
+    <w:p>
+      <w:pPr>
+        <w:autoSpaceDE w:val="0"/>
+        <w:autoSpaceDN w:val="0"/>
+        <w:adjustRightInd w:val="0"/>
+        <w:spacing w:after="0" w:line="240" w:lineRule="auto"/>
+        <w:rPr>
+          <w:rFonts w:ascii="Arial" w:hAnsi="Arial" w:cs="Arial"/>
+          <w:sz w:val="24"/>
+          <w:szCs w:val="24"/>
+        </w:rPr>
+      </w:pPr>
+      <w:r>
+        <w:rPr>
+          <w:rFonts w:ascii="Arial" w:hAnsi="Arial" w:cs="Arial"/>
+          <w:sz w:val="24"/>
+          <w:szCs w:val="24"/>
+        </w:rPr>
+        <w:t>5. ¿Cuál consideran que fue el mayor problema técnico? ¿Qué hicieron para resolverlo?</w:t>
+      </w:r>
+    </w:p>
+    <w:p>
+      <w:pPr>
+        <w:autoSpaceDE w:val="0"/>
+        <w:autoSpaceDN w:val="0"/>
+        <w:adjustRightInd w:val="0"/>
+        <w:spacing w:after="0" w:line="240" w:lineRule="auto"/>
+        <w:rPr>
+          <w:rFonts w:ascii="Arial" w:hAnsi="Arial" w:cs="Arial"/>
+          <w:sz w:val="24"/>
+          <w:szCs w:val="24"/>
+        </w:rPr>
+      </w:pPr>
+      <w:r>
+        <w:rPr>
+          <w:rFonts w:ascii="Arial" w:hAnsi="Arial" w:cs="Arial"/>
+          <w:sz w:val="24"/>
+          <w:szCs w:val="24"/>
+        </w:rPr>
+        <w:t xml:space="preserve">El mayor problema </w:t>
+      </w:r>
+      <w:r>
+        <w:rPr>
+          <w:rFonts w:ascii="Arial" w:hAnsi="Arial" w:cs="Arial"/>
+          <w:sz w:val="24"/>
+          <w:szCs w:val="24"/>
+        </w:rPr>
+        <w:t>ha sido entender y programar la solución del problema cuando el patrón presenta un bug.</w:t>
+      </w:r>
+    </w:p>
+    <w:p>
+      <w:pPr>
+        <w:autoSpaceDE w:val="0"/>
+        <w:autoSpaceDN w:val="0"/>
+        <w:adjustRightInd w:val="0"/>
+        <w:spacing w:after="0" w:line="240" w:lineRule="auto"/>
+        <w:rPr>
+          <w:rFonts w:ascii="Arial" w:hAnsi="Arial" w:cs="Arial"/>
+          <w:sz w:val="24"/>
+          <w:szCs w:val="24"/>
+        </w:rPr>
+      </w:pPr>
+    </w:p>
+    <w:p>
+      <w:pPr>
+        <w:autoSpaceDE w:val="0"/>
+        <w:autoSpaceDN w:val="0"/>
+        <w:adjustRightInd w:val="0"/>
+        <w:spacing w:after="0" w:line="240" w:lineRule="auto"/>
+        <w:rPr>
+          <w:rFonts w:ascii="Arial" w:hAnsi="Arial" w:cs="Arial"/>
+          <w:sz w:val="24"/>
+          <w:szCs w:val="24"/>
+        </w:rPr>
+      </w:pPr>
+      <w:r>
+        <w:rPr>
+          <w:rFonts w:ascii="Arial" w:hAnsi="Arial" w:cs="Arial"/>
+          <w:sz w:val="24"/>
+          <w:szCs w:val="24"/>
+        </w:rPr>
+        <w:t>6. ¿Qué hicieron bien como equipo? ¿Qué se comprometen a hacer para mejorar los resultados?</w:t>
+      </w:r>
+    </w:p>
+    <w:p>
+      <w:pPr>
+        <w:autoSpaceDE w:val="0"/>
+        <w:autoSpaceDN w:val="0"/>
+        <w:adjustRightInd w:val="0"/>
+        <w:spacing w:after="0" w:line="240" w:lineRule="auto"/>
+        <w:rPr>
+          <w:rFonts w:ascii="Arial" w:hAnsi="Arial" w:cs="Arial"/>
+          <w:sz w:val="24"/>
+          <w:szCs w:val="24"/>
+        </w:rPr>
+      </w:pPr>
+    </w:p>
+    <w:p>
+      <w:pPr>
+        <w:autoSpaceDE w:val="0"/>
+        <w:autoSpaceDN w:val="0"/>
+        <w:adjustRightInd w:val="0"/>
+        <w:spacing w:after="0" w:line="240" w:lineRule="auto"/>
+        <w:rPr>
+          <w:rFonts w:ascii="Arial" w:hAnsi="Arial" w:cs="Arial"/>
+          <w:sz w:val="24"/>
+          <w:szCs w:val="24"/>
+        </w:rPr>
+      </w:pPr>
+      <w:r>
+        <w:rPr>
+          <w:rFonts w:ascii="Arial" w:hAnsi="Arial" w:cs="Arial"/>
+          <w:sz w:val="24"/>
+          <w:szCs w:val="24"/>
+        </w:rPr>
+        <w:t>Lo que hicimos bien como equipo es dialogar las diferentes maneras de implementar cada uno de los métodos para llegar a un acuerdo de lo que creemos es la mejor forma de hacerlo, para mejorar los resultados nos comprometemos a mantener una buena comunicación entre nosotros para realizar la mejor solución posible.</w:t>
+      </w:r>
+      <w:r>
+        <w:rPr>
+          <w:rFonts w:ascii="Arial" w:hAnsi="Arial" w:cs="Arial"/>
+          <w:sz w:val="24"/>
+          <w:szCs w:val="24"/>
+        </w:rPr>
+        <w:br/>
+      </w:r>
+    </w:p>
+    <w:p>
+      <w:pPr>
+        <w:autoSpaceDE w:val="0"/>
+        <w:autoSpaceDN w:val="0"/>
+        <w:adjustRightInd w:val="0"/>
+        <w:spacing w:after="0" w:line="240" w:lineRule="auto"/>
+        <w:rPr>
+          <w:rFonts w:ascii="Arial" w:hAnsi="Arial" w:cs="Arial"/>
+          <w:sz w:val="24"/>
+          <w:szCs w:val="24"/>
+        </w:rPr>
+      </w:pPr>
       <w:bookmarkStart w:id="0" w:name="_GoBack"/>
       <w:bookmarkEnd w:id="0"/>
-    </w:p>
-    <w:p>
-      <w:pPr>
-        <w:autoSpaceDE w:val="0"/>
-        <w:autoSpaceDN w:val="0"/>
-        <w:adjustRightInd w:val="0"/>
-        <w:spacing w:after="0" w:line="240" w:lineRule="auto"/>
-        <w:rPr>
-          <w:rFonts w:ascii="Arial" w:hAnsi="Arial" w:cs="Arial"/>
-          <w:sz w:val="24"/>
-          <w:szCs w:val="24"/>
-        </w:rPr>
-      </w:pPr>
-    </w:p>
-    <w:p>
-      <w:pPr>
-        <w:autoSpaceDE w:val="0"/>
-        <w:autoSpaceDN w:val="0"/>
-        <w:adjustRightInd w:val="0"/>
-        <w:spacing w:after="0" w:line="240" w:lineRule="auto"/>
-        <w:rPr>
-          <w:rFonts w:ascii="Arial" w:hAnsi="Arial" w:cs="Arial"/>
-          <w:sz w:val="24"/>
-          <w:szCs w:val="24"/>
-        </w:rPr>
-      </w:pPr>
-      <w:r>
-        <w:rPr>
-          <w:rFonts w:ascii="Arial" w:hAnsi="Arial" w:cs="Arial"/>
-          <w:sz w:val="24"/>
-          <w:szCs w:val="24"/>
-        </w:rPr>
-        <w:t>3. Considerando las prácticas XP del laboratorio. ¿Cuál fue la más útil? ¿Por qué?</w:t>
-      </w:r>
-    </w:p>
-    <w:p>
-      <w:pPr>
-        <w:autoSpaceDE w:val="0"/>
-        <w:autoSpaceDN w:val="0"/>
-        <w:adjustRightInd w:val="0"/>
-        <w:spacing w:after="0" w:line="240" w:lineRule="auto"/>
-        <w:rPr>
-          <w:rFonts w:ascii="Arial" w:hAnsi="Arial" w:cs="Arial"/>
-          <w:sz w:val="24"/>
-          <w:szCs w:val="24"/>
-        </w:rPr>
-      </w:pPr>
-      <w:r>
-        <w:rPr>
-          <w:rFonts w:ascii="Arial" w:hAnsi="Arial" w:cs="Arial"/>
-          <w:sz w:val="24"/>
-          <w:szCs w:val="24"/>
-        </w:rPr>
-        <w:t xml:space="preserve">Consideramos </w:t>
-      </w:r>
-      <w:r>
-        <w:rPr>
-          <w:rFonts w:ascii="Arial" w:hAnsi="Arial" w:cs="Arial"/>
-          <w:sz w:val="24"/>
-          <w:szCs w:val="24"/>
-        </w:rPr>
-        <w:t>más útil la práctica de la programación en parejas, porque permite el compartir ideas, evitar bloqueos en el momento de programación y aprender del otro</w:t>
-      </w:r>
-      <w:r>
-        <w:rPr>
-          <w:rFonts w:ascii="Arial" w:hAnsi="Arial" w:cs="Arial"/>
-          <w:sz w:val="24"/>
-          <w:szCs w:val="24"/>
-        </w:rPr>
-        <w:t>,</w:t>
-      </w:r>
-      <w:r>
-        <w:rPr>
-          <w:rFonts w:ascii="Arial" w:hAnsi="Arial" w:cs="Arial"/>
-          <w:sz w:val="24"/>
-          <w:szCs w:val="24"/>
-        </w:rPr>
-        <w:t xml:space="preserve"> formas d</w:t>
-      </w:r>
-      <w:r>
-        <w:rPr>
-          <w:rFonts w:ascii="Arial" w:hAnsi="Arial" w:cs="Arial"/>
-          <w:sz w:val="24"/>
-          <w:szCs w:val="24"/>
-        </w:rPr>
-        <w:t xml:space="preserve">e pensamiento y de programación. </w:t>
-      </w:r>
-    </w:p>
-    <w:p>
-      <w:pPr>
-        <w:autoSpaceDE w:val="0"/>
-        <w:autoSpaceDN w:val="0"/>
-        <w:adjustRightInd w:val="0"/>
-        <w:spacing w:after="0" w:line="240" w:lineRule="auto"/>
-        <w:rPr>
-          <w:rFonts w:ascii="Arial" w:hAnsi="Arial" w:cs="Arial"/>
-          <w:sz w:val="24"/>
-          <w:szCs w:val="24"/>
-        </w:rPr>
-      </w:pPr>
-    </w:p>
-    <w:p>
-      <w:pPr>
-        <w:autoSpaceDE w:val="0"/>
-        <w:autoSpaceDN w:val="0"/>
-        <w:adjustRightInd w:val="0"/>
-        <w:spacing w:after="0" w:line="240" w:lineRule="auto"/>
-        <w:rPr>
-          <w:rFonts w:ascii="Arial" w:hAnsi="Arial" w:cs="Arial"/>
-          <w:sz w:val="24"/>
-          <w:szCs w:val="24"/>
-        </w:rPr>
-      </w:pPr>
-      <w:r>
-        <w:rPr>
-          <w:rFonts w:ascii="Arial" w:hAnsi="Arial" w:cs="Arial"/>
-          <w:sz w:val="24"/>
-          <w:szCs w:val="24"/>
-        </w:rPr>
-        <w:t>4. ¿Cuál consideran fue el mayor logro? ¿Por qué?</w:t>
-      </w:r>
-    </w:p>
-    <w:p>
-      <w:pPr>
-        <w:autoSpaceDE w:val="0"/>
-        <w:autoSpaceDN w:val="0"/>
-        <w:adjustRightInd w:val="0"/>
-        <w:spacing w:after="0" w:line="240" w:lineRule="auto"/>
-        <w:rPr>
-          <w:rFonts w:ascii="Arial" w:hAnsi="Arial" w:cs="Arial"/>
-          <w:sz w:val="24"/>
-          <w:szCs w:val="24"/>
-        </w:rPr>
-      </w:pPr>
-      <w:r>
-        <w:rPr>
-          <w:rFonts w:ascii="Arial" w:hAnsi="Arial" w:cs="Arial"/>
-          <w:sz w:val="24"/>
-          <w:szCs w:val="24"/>
-        </w:rPr>
-        <w:t>El mayor logro es tener un código que permita una fácil modificación para cierta variación de los casos.</w:t>
-      </w:r>
-    </w:p>
-    <w:p>
-      <w:pPr>
-        <w:autoSpaceDE w:val="0"/>
-        <w:autoSpaceDN w:val="0"/>
-        <w:adjustRightInd w:val="0"/>
-        <w:spacing w:after="0" w:line="240" w:lineRule="auto"/>
-        <w:rPr>
-          <w:rFonts w:ascii="Arial" w:hAnsi="Arial" w:cs="Arial"/>
-          <w:sz w:val="24"/>
-          <w:szCs w:val="24"/>
-        </w:rPr>
-      </w:pPr>
-    </w:p>
-    <w:p>
-      <w:pPr>
-        <w:autoSpaceDE w:val="0"/>
-        <w:autoSpaceDN w:val="0"/>
-        <w:adjustRightInd w:val="0"/>
-        <w:spacing w:after="0" w:line="240" w:lineRule="auto"/>
-        <w:rPr>
-          <w:rFonts w:ascii="Arial" w:hAnsi="Arial" w:cs="Arial"/>
-          <w:sz w:val="24"/>
-          <w:szCs w:val="24"/>
-        </w:rPr>
-      </w:pPr>
-      <w:r>
-        <w:rPr>
-          <w:rFonts w:ascii="Arial" w:hAnsi="Arial" w:cs="Arial"/>
-          <w:sz w:val="24"/>
-          <w:szCs w:val="24"/>
-        </w:rPr>
-        <w:t>5. ¿Cuál consideran que fue el mayor problema técnico? ¿Qué hicieron para resolverlo?</w:t>
-      </w:r>
-    </w:p>
-    <w:p>
-      <w:pPr>
-        <w:autoSpaceDE w:val="0"/>
-        <w:autoSpaceDN w:val="0"/>
-        <w:adjustRightInd w:val="0"/>
-        <w:spacing w:after="0" w:line="240" w:lineRule="auto"/>
-        <w:rPr>
-          <w:rFonts w:ascii="Arial" w:hAnsi="Arial" w:cs="Arial"/>
-          <w:sz w:val="24"/>
-          <w:szCs w:val="24"/>
-        </w:rPr>
-      </w:pPr>
-      <w:r>
-        <w:rPr>
-          <w:rFonts w:ascii="Arial" w:hAnsi="Arial" w:cs="Arial"/>
-          <w:sz w:val="24"/>
-          <w:szCs w:val="24"/>
-        </w:rPr>
-        <w:t>El mayor problema fueron los diagramas, para resolverlo nos basamos en ejemplos vistos y lo hicimos de acuerdo a lo que entendimos.</w:t>
-      </w:r>
-    </w:p>
-    <w:p>
-      <w:pPr>
-        <w:autoSpaceDE w:val="0"/>
-        <w:autoSpaceDN w:val="0"/>
-        <w:adjustRightInd w:val="0"/>
-        <w:spacing w:after="0" w:line="240" w:lineRule="auto"/>
-        <w:rPr>
-          <w:rFonts w:ascii="Arial" w:hAnsi="Arial" w:cs="Arial"/>
-          <w:sz w:val="24"/>
-          <w:szCs w:val="24"/>
-        </w:rPr>
-      </w:pPr>
-    </w:p>
-    <w:p>
-      <w:pPr>
-        <w:autoSpaceDE w:val="0"/>
-        <w:autoSpaceDN w:val="0"/>
-        <w:adjustRightInd w:val="0"/>
-        <w:spacing w:after="0" w:line="240" w:lineRule="auto"/>
-        <w:rPr>
-          <w:rFonts w:ascii="Arial" w:hAnsi="Arial" w:cs="Arial"/>
-          <w:sz w:val="24"/>
-          <w:szCs w:val="24"/>
-        </w:rPr>
-      </w:pPr>
-      <w:r>
-        <w:rPr>
-          <w:rFonts w:ascii="Arial" w:hAnsi="Arial" w:cs="Arial"/>
-          <w:sz w:val="24"/>
-          <w:szCs w:val="24"/>
-        </w:rPr>
-        <w:t>6. ¿Qué hicieron bien como equipo? ¿Qué se comprometen a hacer para mejorar los resultados?</w:t>
-      </w:r>
-    </w:p>
-    <w:p>
-      <w:pPr>
-        <w:autoSpaceDE w:val="0"/>
-        <w:autoSpaceDN w:val="0"/>
-        <w:adjustRightInd w:val="0"/>
-        <w:spacing w:after="0" w:line="240" w:lineRule="auto"/>
-        <w:rPr>
-          <w:rFonts w:ascii="Arial" w:hAnsi="Arial" w:cs="Arial"/>
-          <w:sz w:val="24"/>
-          <w:szCs w:val="24"/>
-        </w:rPr>
-      </w:pPr>
-      <w:r>
-        <w:rPr>
-          <w:rFonts w:ascii="Arial" w:hAnsi="Arial" w:cs="Arial"/>
-          <w:sz w:val="24"/>
-          <w:szCs w:val="24"/>
-        </w:rPr>
-        <w:t>Lo que hicimos bien como equipo es dialogar las diferentes maneras de implementar cada uno de los métodos para llegar a un acuerdo de lo que creemos es la mejor forma de hacerlo, para mejorar los resultados nos comprometemos a mantener una buena comunicación entre nosotros para realizar la mejor solución posible.</w:t>
-      </w:r>
-      <w:r>
-        <w:rPr>
-          <w:rFonts w:ascii="Arial" w:hAnsi="Arial" w:cs="Arial"/>
-          <w:sz w:val="24"/>
-          <w:szCs w:val="24"/>
-        </w:rPr>
-        <w:br/>
-      </w:r>
-    </w:p>
-    <w:p>
-      <w:pPr>
-        <w:autoSpaceDE w:val="0"/>
-        <w:autoSpaceDN w:val="0"/>
-        <w:adjustRightInd w:val="0"/>
-        <w:spacing w:after="0" w:line="240" w:lineRule="auto"/>
-        <w:rPr>
-          <w:rFonts w:ascii="Arial" w:hAnsi="Arial" w:cs="Arial"/>
-          <w:sz w:val="24"/>
-          <w:szCs w:val="24"/>
-        </w:rPr>
-      </w:pPr>
     </w:p>
     <w:sectPr>
       <w:pgSz w:w="12240" w:h="15840"/>
@@ -584,7 +641,7 @@
 </file>
 
 <file path=word/styles.xml><?xml version="1.0" encoding="utf-8"?>
-<w:styles xmlns:mc="http://schemas.openxmlformats.org/markup-compatibility/2006" xmlns:r="http://schemas.openxmlformats.org/officeDocument/2006/relationships" xmlns:w="http://schemas.openxmlformats.org/wordprocessingml/2006/main" xmlns:w14="http://schemas.microsoft.com/office/word/2010/wordml" xmlns:w15="http://schemas.microsoft.com/office/word/2012/wordml" xmlns:w16se="http://schemas.microsoft.com/office/word/2015/wordml/symex" mc:Ignorable="w14 w15 w16se">
+<w:styles xmlns:mc="http://schemas.openxmlformats.org/markup-compatibility/2006" xmlns:r="http://schemas.openxmlformats.org/officeDocument/2006/relationships" xmlns:w="http://schemas.openxmlformats.org/wordprocessingml/2006/main" xmlns:w14="http://schemas.microsoft.com/office/word/2010/wordml" xmlns:w15="http://schemas.microsoft.com/office/word/2012/wordml" mc:Ignorable="w14 w15">
   <w:docDefaults>
     <w:rPrDefault>
       <w:rPr>
@@ -977,13 +1034,13 @@
     <w:name w:val="Normal"/>
     <w:qFormat/>
   </w:style>
-  <w:style w:type="character" w:default="1" w:styleId="DefaultParagraphFont">
+  <w:style w:type="character" w:default="1" w:styleId="Fuentedeprrafopredeter">
     <w:name w:val="Default Paragraph Font"/>
     <w:uiPriority w:val="1"/>
     <w:semiHidden/>
     <w:unhideWhenUsed/>
   </w:style>
-  <w:style w:type="table" w:default="1" w:styleId="TableNormal">
+  <w:style w:type="table" w:default="1" w:styleId="Tablanormal">
     <w:name w:val="Normal Table"/>
     <w:uiPriority w:val="99"/>
     <w:semiHidden/>
@@ -998,7 +1055,7 @@
       </w:tblCellMar>
     </w:tblPr>
   </w:style>
-  <w:style w:type="numbering" w:default="1" w:styleId="NoList">
+  <w:style w:type="numbering" w:default="1" w:styleId="Sinlista">
     <w:name w:val="No List"/>
     <w:uiPriority w:val="99"/>
     <w:semiHidden/>

--- a/Retrospectiva.docx
+++ b/Retrospectiva.docx
@@ -1,6 +1,6 @@
 
 <file path=word/document.xml><?xml version="1.0" encoding="utf-8"?>
-<w:document xmlns:wpc="http://schemas.microsoft.com/office/word/2010/wordprocessingCanvas" xmlns:mc="http://schemas.openxmlformats.org/markup-compatibility/2006" xmlns:o="urn:schemas-microsoft-com:office:office" xmlns:r="http://schemas.openxmlformats.org/officeDocument/2006/relationships" xmlns:m="http://schemas.openxmlformats.org/officeDocument/2006/math" xmlns:v="urn:schemas-microsoft-com:vml" xmlns:wp14="http://schemas.microsoft.com/office/word/2010/wordprocessingDrawing" xmlns:wp="http://schemas.openxmlformats.org/drawingml/2006/wordprocessingDrawing" xmlns:w10="urn:schemas-microsoft-com:office:word" xmlns:w="http://schemas.openxmlformats.org/wordprocessingml/2006/main" xmlns:w14="http://schemas.microsoft.com/office/word/2010/wordml" xmlns:w15="http://schemas.microsoft.com/office/word/2012/wordml" xmlns:wpg="http://schemas.microsoft.com/office/word/2010/wordprocessingGroup" xmlns:wpi="http://schemas.microsoft.com/office/word/2010/wordprocessingInk" xmlns:wne="http://schemas.microsoft.com/office/word/2006/wordml" xmlns:wps="http://schemas.microsoft.com/office/word/2010/wordprocessingShape" mc:Ignorable="w14 w15 wp14">
+<w:document xmlns:wpc="http://schemas.microsoft.com/office/word/2010/wordprocessingCanvas" xmlns:cx="http://schemas.microsoft.com/office/drawing/2014/chartex" xmlns:mc="http://schemas.openxmlformats.org/markup-compatibility/2006" xmlns:o="urn:schemas-microsoft-com:office:office" xmlns:r="http://schemas.openxmlformats.org/officeDocument/2006/relationships" xmlns:m="http://schemas.openxmlformats.org/officeDocument/2006/math" xmlns:v="urn:schemas-microsoft-com:vml" xmlns:wp14="http://schemas.microsoft.com/office/word/2010/wordprocessingDrawing" xmlns:wp="http://schemas.openxmlformats.org/drawingml/2006/wordprocessingDrawing" xmlns:w10="urn:schemas-microsoft-com:office:word" xmlns:w="http://schemas.openxmlformats.org/wordprocessingml/2006/main" xmlns:w14="http://schemas.microsoft.com/office/word/2010/wordml" xmlns:w15="http://schemas.microsoft.com/office/word/2012/wordml" xmlns:w16se="http://schemas.microsoft.com/office/word/2015/wordml/symex" xmlns:wpg="http://schemas.microsoft.com/office/word/2010/wordprocessingGroup" xmlns:wpi="http://schemas.microsoft.com/office/word/2010/wordprocessingInk" xmlns:wne="http://schemas.microsoft.com/office/word/2006/wordml" xmlns:wps="http://schemas.microsoft.com/office/word/2010/wordprocessingShape" mc:Ignorable="w14 w15 w16se wp14">
   <w:body>
     <w:p>
       <w:pPr>
@@ -116,15 +116,9 @@
           <w:sz w:val="24"/>
           <w:szCs w:val="24"/>
         </w:rPr>
-        <w:t xml:space="preserve"> CICLO 3</w:t>
-      </w:r>
-    </w:p>
-    <w:p>
-      <w:pPr>
-        <w:autoSpaceDE w:val="0"/>
-        <w:autoSpaceDN w:val="0"/>
-        <w:adjustRightInd w:val="0"/>
-        <w:spacing w:after="0" w:line="240" w:lineRule="auto"/>
+        <w:t xml:space="preserve"> CICLO </w:t>
+      </w:r>
+      <w:r>
         <w:rPr>
           <w:rFonts w:ascii="Arial" w:hAnsi="Arial" w:cs="Arial"/>
           <w:b/>
@@ -132,7 +126,8 @@
           <w:sz w:val="24"/>
           <w:szCs w:val="24"/>
         </w:rPr>
-      </w:pPr>
+        <w:t>4</w:t>
+      </w:r>
     </w:p>
     <w:p>
       <w:pPr>
@@ -157,6 +152,21 @@
         <w:spacing w:after="0" w:line="240" w:lineRule="auto"/>
         <w:rPr>
           <w:rFonts w:ascii="Arial" w:hAnsi="Arial" w:cs="Arial"/>
+          <w:b/>
+          <w:bCs/>
+          <w:sz w:val="24"/>
+          <w:szCs w:val="24"/>
+        </w:rPr>
+      </w:pPr>
+    </w:p>
+    <w:p>
+      <w:pPr>
+        <w:autoSpaceDE w:val="0"/>
+        <w:autoSpaceDN w:val="0"/>
+        <w:adjustRightInd w:val="0"/>
+        <w:spacing w:after="0" w:line="240" w:lineRule="auto"/>
+        <w:rPr>
+          <w:rFonts w:ascii="Arial" w:hAnsi="Arial" w:cs="Arial"/>
           <w:sz w:val="24"/>
           <w:szCs w:val="24"/>
         </w:rPr>
@@ -212,7 +222,7 @@
           <w:sz w:val="24"/>
           <w:szCs w:val="24"/>
         </w:rPr>
-        <w:t xml:space="preserve"> 15</w:t>
+        <w:t xml:space="preserve"> 18</w:t>
       </w:r>
       <w:r>
         <w:rPr>
@@ -237,7 +247,7 @@
           <w:sz w:val="24"/>
           <w:szCs w:val="24"/>
         </w:rPr>
-        <w:t xml:space="preserve"> 15</w:t>
+        <w:t xml:space="preserve"> 21</w:t>
       </w:r>
       <w:r>
         <w:rPr>
@@ -295,340 +305,370 @@
           <w:sz w:val="24"/>
           <w:szCs w:val="24"/>
         </w:rPr>
-        <w:t xml:space="preserve">El proceso de solución del problema se encuentra resuelto para los patrones que no poseen errores en el patrón porque para los que poseen errores se necesita un </w:t>
+        <w:t>No está completo, porqué hemos tenido conflictos en el proceso de realizar una función que es importante para el desarrollo del ciclo 4.</w:t>
+      </w:r>
+      <w:r>
+        <w:rPr>
+          <w:rFonts w:ascii="Arial" w:hAnsi="Arial" w:cs="Arial"/>
+          <w:sz w:val="24"/>
+          <w:szCs w:val="24"/>
+        </w:rPr>
+        <w:t xml:space="preserve"> </w:t>
+      </w:r>
+    </w:p>
+    <w:p>
+      <w:pPr>
+        <w:autoSpaceDE w:val="0"/>
+        <w:autoSpaceDN w:val="0"/>
+        <w:adjustRightInd w:val="0"/>
+        <w:spacing w:after="0" w:line="240" w:lineRule="auto"/>
+        <w:rPr>
+          <w:rFonts w:ascii="Arial" w:hAnsi="Arial" w:cs="Arial"/>
+          <w:sz w:val="24"/>
+          <w:szCs w:val="24"/>
+        </w:rPr>
+      </w:pPr>
+    </w:p>
+    <w:p>
+      <w:pPr>
+        <w:autoSpaceDE w:val="0"/>
+        <w:autoSpaceDN w:val="0"/>
+        <w:adjustRightInd w:val="0"/>
+        <w:spacing w:after="0" w:line="240" w:lineRule="auto"/>
+        <w:rPr>
+          <w:rFonts w:ascii="Arial" w:hAnsi="Arial" w:cs="Arial"/>
+          <w:sz w:val="24"/>
+          <w:szCs w:val="24"/>
+        </w:rPr>
+      </w:pPr>
+      <w:r>
+        <w:rPr>
+          <w:rFonts w:ascii="Arial" w:hAnsi="Arial" w:cs="Arial"/>
+          <w:sz w:val="24"/>
+          <w:szCs w:val="24"/>
+        </w:rPr>
+        <w:t>3. Considerando las prácticas XP del laboratorio. ¿Cuál fue la más útil? ¿Por qué?</w:t>
+      </w:r>
+    </w:p>
+    <w:p>
+      <w:pPr>
+        <w:autoSpaceDE w:val="0"/>
+        <w:autoSpaceDN w:val="0"/>
+        <w:adjustRightInd w:val="0"/>
+        <w:spacing w:after="0" w:line="240" w:lineRule="auto"/>
+        <w:rPr>
+          <w:rFonts w:ascii="Arial" w:hAnsi="Arial" w:cs="Arial"/>
+          <w:sz w:val="24"/>
+          <w:szCs w:val="24"/>
+        </w:rPr>
+      </w:pPr>
+      <w:r>
+        <w:rPr>
+          <w:rFonts w:ascii="Arial" w:hAnsi="Arial" w:cs="Arial"/>
+          <w:sz w:val="24"/>
+          <w:szCs w:val="24"/>
+        </w:rPr>
+        <w:t xml:space="preserve">Consideramos </w:t>
+      </w:r>
+      <w:r>
+        <w:rPr>
+          <w:rFonts w:ascii="Arial" w:hAnsi="Arial" w:cs="Arial"/>
+          <w:sz w:val="24"/>
+          <w:szCs w:val="24"/>
+        </w:rPr>
+        <w:t>más útil la práctica de la programación en parejas, porque permite el compartir ideas, evitar bloqueos en el momento de programación y aprender del otro</w:t>
+      </w:r>
+      <w:r>
+        <w:rPr>
+          <w:rFonts w:ascii="Arial" w:hAnsi="Arial" w:cs="Arial"/>
+          <w:sz w:val="24"/>
+          <w:szCs w:val="24"/>
+        </w:rPr>
+        <w:t>,</w:t>
+      </w:r>
+      <w:r>
+        <w:rPr>
+          <w:rFonts w:ascii="Arial" w:hAnsi="Arial" w:cs="Arial"/>
+          <w:sz w:val="24"/>
+          <w:szCs w:val="24"/>
+        </w:rPr>
+        <w:t xml:space="preserve"> formas d</w:t>
+      </w:r>
+      <w:r>
+        <w:rPr>
+          <w:rFonts w:ascii="Arial" w:hAnsi="Arial" w:cs="Arial"/>
+          <w:sz w:val="24"/>
+          <w:szCs w:val="24"/>
+        </w:rPr>
+        <w:t xml:space="preserve">e pensamiento y de programación. </w:t>
+      </w:r>
+    </w:p>
+    <w:p>
+      <w:pPr>
+        <w:autoSpaceDE w:val="0"/>
+        <w:autoSpaceDN w:val="0"/>
+        <w:adjustRightInd w:val="0"/>
+        <w:spacing w:after="0" w:line="240" w:lineRule="auto"/>
+        <w:rPr>
+          <w:rFonts w:ascii="Arial" w:hAnsi="Arial" w:cs="Arial"/>
+          <w:sz w:val="24"/>
+          <w:szCs w:val="24"/>
+        </w:rPr>
+      </w:pPr>
+    </w:p>
+    <w:p>
+      <w:pPr>
+        <w:autoSpaceDE w:val="0"/>
+        <w:autoSpaceDN w:val="0"/>
+        <w:adjustRightInd w:val="0"/>
+        <w:spacing w:after="0" w:line="240" w:lineRule="auto"/>
+        <w:rPr>
+          <w:rFonts w:ascii="Arial" w:hAnsi="Arial" w:cs="Arial"/>
+          <w:sz w:val="24"/>
+          <w:szCs w:val="24"/>
+        </w:rPr>
+      </w:pPr>
+      <w:r>
+        <w:rPr>
+          <w:rFonts w:ascii="Arial" w:hAnsi="Arial" w:cs="Arial"/>
+          <w:sz w:val="24"/>
+          <w:szCs w:val="24"/>
+        </w:rPr>
+        <w:t>4. ¿Cuál consideran fue el mayor logro? ¿Por qué?</w:t>
+      </w:r>
+    </w:p>
+    <w:p>
+      <w:pPr>
+        <w:autoSpaceDE w:val="0"/>
+        <w:autoSpaceDN w:val="0"/>
+        <w:adjustRightInd w:val="0"/>
+        <w:spacing w:after="0" w:line="240" w:lineRule="auto"/>
+        <w:rPr>
+          <w:rFonts w:ascii="Arial" w:hAnsi="Arial" w:cs="Arial"/>
+          <w:sz w:val="24"/>
+          <w:szCs w:val="24"/>
+        </w:rPr>
+      </w:pPr>
+      <w:r>
+        <w:rPr>
+          <w:rFonts w:ascii="Arial" w:hAnsi="Arial" w:cs="Arial"/>
+          <w:sz w:val="24"/>
+          <w:szCs w:val="24"/>
+        </w:rPr>
+        <w:t xml:space="preserve">El mayor logro es tener un código </w:t>
+      </w:r>
+      <w:r>
+        <w:rPr>
+          <w:rFonts w:ascii="Arial" w:hAnsi="Arial" w:cs="Arial"/>
+          <w:sz w:val="24"/>
+          <w:szCs w:val="24"/>
+        </w:rPr>
+        <w:t xml:space="preserve">organizado, </w:t>
+      </w:r>
+      <w:r>
+        <w:rPr>
+          <w:rFonts w:ascii="Arial" w:hAnsi="Arial" w:cs="Arial"/>
+          <w:sz w:val="24"/>
+          <w:szCs w:val="24"/>
+        </w:rPr>
+        <w:t>mantener un mismo estilo de codificación lo cual evita cambios constantes en el momento de codificar para cada uno y es entendible para los dos.</w:t>
+      </w:r>
+    </w:p>
+    <w:p>
+      <w:pPr>
+        <w:autoSpaceDE w:val="0"/>
+        <w:autoSpaceDN w:val="0"/>
+        <w:adjustRightInd w:val="0"/>
+        <w:spacing w:after="0" w:line="240" w:lineRule="auto"/>
+        <w:rPr>
+          <w:rFonts w:ascii="Arial" w:hAnsi="Arial" w:cs="Arial"/>
+          <w:sz w:val="24"/>
+          <w:szCs w:val="24"/>
+        </w:rPr>
+      </w:pPr>
+    </w:p>
+    <w:p>
+      <w:pPr>
+        <w:autoSpaceDE w:val="0"/>
+        <w:autoSpaceDN w:val="0"/>
+        <w:adjustRightInd w:val="0"/>
+        <w:spacing w:after="0" w:line="240" w:lineRule="auto"/>
+        <w:rPr>
+          <w:rFonts w:ascii="Arial" w:hAnsi="Arial" w:cs="Arial"/>
+          <w:sz w:val="24"/>
+          <w:szCs w:val="24"/>
+        </w:rPr>
+      </w:pPr>
+      <w:r>
+        <w:rPr>
+          <w:rFonts w:ascii="Arial" w:hAnsi="Arial" w:cs="Arial"/>
+          <w:sz w:val="24"/>
+          <w:szCs w:val="24"/>
+        </w:rPr>
+        <w:t>5. ¿Cuál consideran que fue el mayor problema técnico? ¿Qué hicieron para resolverlo?</w:t>
+      </w:r>
+    </w:p>
+    <w:p>
+      <w:pPr>
+        <w:autoSpaceDE w:val="0"/>
+        <w:autoSpaceDN w:val="0"/>
+        <w:adjustRightInd w:val="0"/>
+        <w:spacing w:after="0" w:line="240" w:lineRule="auto"/>
+        <w:rPr>
+          <w:rFonts w:ascii="Arial" w:hAnsi="Arial" w:cs="Arial"/>
+          <w:sz w:val="24"/>
+          <w:szCs w:val="24"/>
+        </w:rPr>
+      </w:pPr>
+      <w:r>
+        <w:rPr>
+          <w:rFonts w:ascii="Arial" w:hAnsi="Arial" w:cs="Arial"/>
+          <w:sz w:val="24"/>
+          <w:szCs w:val="24"/>
+        </w:rPr>
+        <w:t xml:space="preserve">El mayor problema </w:t>
+      </w:r>
+      <w:r>
+        <w:rPr>
+          <w:rFonts w:ascii="Arial" w:hAnsi="Arial" w:cs="Arial"/>
+          <w:sz w:val="24"/>
+          <w:szCs w:val="24"/>
+        </w:rPr>
+        <w:t xml:space="preserve">ha sido programar </w:t>
+      </w:r>
+      <w:r>
+        <w:rPr>
+          <w:rFonts w:ascii="Arial" w:hAnsi="Arial" w:cs="Arial"/>
+          <w:sz w:val="24"/>
+          <w:szCs w:val="24"/>
+        </w:rPr>
+        <w:t xml:space="preserve">el método de </w:t>
       </w:r>
       <w:proofErr w:type="spellStart"/>
-      <w:proofErr w:type="gramStart"/>
-      <w:r>
-        <w:rPr>
-          <w:rFonts w:ascii="Arial" w:hAnsi="Arial" w:cs="Arial"/>
-          <w:sz w:val="24"/>
-          <w:szCs w:val="24"/>
-        </w:rPr>
-        <w:t>calculo</w:t>
+      <w:r>
+        <w:rPr>
+          <w:rFonts w:ascii="Arial" w:hAnsi="Arial" w:cs="Arial"/>
+          <w:sz w:val="24"/>
+          <w:szCs w:val="24"/>
+        </w:rPr>
+        <w:t>nexus</w:t>
       </w:r>
       <w:proofErr w:type="spellEnd"/>
-      <w:proofErr w:type="gramEnd"/>
-      <w:r>
-        <w:rPr>
-          <w:rFonts w:ascii="Arial" w:hAnsi="Arial" w:cs="Arial"/>
-          <w:sz w:val="24"/>
-          <w:szCs w:val="24"/>
-        </w:rPr>
-        <w:t xml:space="preserve"> extra que no ha sido programado. </w:t>
-      </w:r>
-    </w:p>
-    <w:p>
-      <w:pPr>
-        <w:autoSpaceDE w:val="0"/>
-        <w:autoSpaceDN w:val="0"/>
-        <w:adjustRightInd w:val="0"/>
-        <w:spacing w:after="0" w:line="240" w:lineRule="auto"/>
-        <w:rPr>
-          <w:rFonts w:ascii="Arial" w:hAnsi="Arial" w:cs="Arial"/>
-          <w:sz w:val="24"/>
-          <w:szCs w:val="24"/>
-        </w:rPr>
-      </w:pPr>
-    </w:p>
-    <w:p>
-      <w:pPr>
-        <w:autoSpaceDE w:val="0"/>
-        <w:autoSpaceDN w:val="0"/>
-        <w:adjustRightInd w:val="0"/>
-        <w:spacing w:after="0" w:line="240" w:lineRule="auto"/>
-        <w:rPr>
-          <w:rFonts w:ascii="Arial" w:hAnsi="Arial" w:cs="Arial"/>
-          <w:sz w:val="24"/>
-          <w:szCs w:val="24"/>
-        </w:rPr>
-      </w:pPr>
-      <w:r>
-        <w:rPr>
-          <w:rFonts w:ascii="Arial" w:hAnsi="Arial" w:cs="Arial"/>
-          <w:sz w:val="24"/>
-          <w:szCs w:val="24"/>
-        </w:rPr>
-        <w:t>3. Considerando las prácticas XP del laboratorio. ¿Cuál fue la más útil? ¿Por qué?</w:t>
-      </w:r>
-    </w:p>
-    <w:p>
-      <w:pPr>
-        <w:autoSpaceDE w:val="0"/>
-        <w:autoSpaceDN w:val="0"/>
-        <w:adjustRightInd w:val="0"/>
-        <w:spacing w:after="0" w:line="240" w:lineRule="auto"/>
-        <w:rPr>
-          <w:rFonts w:ascii="Arial" w:hAnsi="Arial" w:cs="Arial"/>
-          <w:sz w:val="24"/>
-          <w:szCs w:val="24"/>
-        </w:rPr>
-      </w:pPr>
-      <w:r>
-        <w:rPr>
-          <w:rFonts w:ascii="Arial" w:hAnsi="Arial" w:cs="Arial"/>
-          <w:sz w:val="24"/>
-          <w:szCs w:val="24"/>
-        </w:rPr>
-        <w:t xml:space="preserve">Consideramos </w:t>
-      </w:r>
-      <w:r>
-        <w:rPr>
-          <w:rFonts w:ascii="Arial" w:hAnsi="Arial" w:cs="Arial"/>
-          <w:sz w:val="24"/>
-          <w:szCs w:val="24"/>
-        </w:rPr>
-        <w:t>más útil la práctica de la programación en parejas, porque permite el compartir ideas, evitar bloqueos en el momento de programación y aprender del otro</w:t>
-      </w:r>
-      <w:r>
-        <w:rPr>
-          <w:rFonts w:ascii="Arial" w:hAnsi="Arial" w:cs="Arial"/>
-          <w:sz w:val="24"/>
-          <w:szCs w:val="24"/>
-        </w:rPr>
-        <w:t>,</w:t>
-      </w:r>
-      <w:r>
-        <w:rPr>
-          <w:rFonts w:ascii="Arial" w:hAnsi="Arial" w:cs="Arial"/>
-          <w:sz w:val="24"/>
-          <w:szCs w:val="24"/>
-        </w:rPr>
-        <w:t xml:space="preserve"> formas d</w:t>
-      </w:r>
-      <w:r>
-        <w:rPr>
-          <w:rFonts w:ascii="Arial" w:hAnsi="Arial" w:cs="Arial"/>
-          <w:sz w:val="24"/>
-          <w:szCs w:val="24"/>
-        </w:rPr>
-        <w:t xml:space="preserve">e pensamiento y de programación. </w:t>
-      </w:r>
-    </w:p>
-    <w:p>
-      <w:pPr>
-        <w:autoSpaceDE w:val="0"/>
-        <w:autoSpaceDN w:val="0"/>
-        <w:adjustRightInd w:val="0"/>
-        <w:spacing w:after="0" w:line="240" w:lineRule="auto"/>
-        <w:rPr>
-          <w:rFonts w:ascii="Arial" w:hAnsi="Arial" w:cs="Arial"/>
-          <w:sz w:val="24"/>
-          <w:szCs w:val="24"/>
-        </w:rPr>
-      </w:pPr>
-    </w:p>
-    <w:p>
-      <w:pPr>
-        <w:autoSpaceDE w:val="0"/>
-        <w:autoSpaceDN w:val="0"/>
-        <w:adjustRightInd w:val="0"/>
-        <w:spacing w:after="0" w:line="240" w:lineRule="auto"/>
-        <w:rPr>
-          <w:rFonts w:ascii="Arial" w:hAnsi="Arial" w:cs="Arial"/>
-          <w:sz w:val="24"/>
-          <w:szCs w:val="24"/>
-        </w:rPr>
-      </w:pPr>
-      <w:r>
-        <w:rPr>
-          <w:rFonts w:ascii="Arial" w:hAnsi="Arial" w:cs="Arial"/>
-          <w:sz w:val="24"/>
-          <w:szCs w:val="24"/>
-        </w:rPr>
-        <w:t>4. ¿Cuál consideran fue el mayor logro? ¿Por qué?</w:t>
-      </w:r>
-    </w:p>
-    <w:p>
-      <w:pPr>
-        <w:autoSpaceDE w:val="0"/>
-        <w:autoSpaceDN w:val="0"/>
-        <w:adjustRightInd w:val="0"/>
-        <w:spacing w:after="0" w:line="240" w:lineRule="auto"/>
-        <w:rPr>
-          <w:rFonts w:ascii="Arial" w:hAnsi="Arial" w:cs="Arial"/>
-          <w:sz w:val="24"/>
-          <w:szCs w:val="24"/>
-        </w:rPr>
-      </w:pPr>
-      <w:r>
-        <w:rPr>
-          <w:rFonts w:ascii="Arial" w:hAnsi="Arial" w:cs="Arial"/>
-          <w:sz w:val="24"/>
-          <w:szCs w:val="24"/>
-        </w:rPr>
-        <w:t xml:space="preserve">El mayor logro es tener un código </w:t>
-      </w:r>
-      <w:r>
-        <w:rPr>
-          <w:rFonts w:ascii="Arial" w:hAnsi="Arial" w:cs="Arial"/>
-          <w:sz w:val="24"/>
-          <w:szCs w:val="24"/>
-        </w:rPr>
-        <w:t xml:space="preserve">organizado, modificable según las circunstancias </w:t>
-      </w:r>
-      <w:r>
-        <w:rPr>
-          <w:rFonts w:ascii="Arial" w:hAnsi="Arial" w:cs="Arial"/>
-          <w:sz w:val="24"/>
-          <w:szCs w:val="24"/>
-        </w:rPr>
-        <w:t>y entendible de acuerdo a los requisitos del enunciado.</w:t>
-      </w:r>
-    </w:p>
-    <w:p>
-      <w:pPr>
-        <w:autoSpaceDE w:val="0"/>
-        <w:autoSpaceDN w:val="0"/>
-        <w:adjustRightInd w:val="0"/>
-        <w:spacing w:after="0" w:line="240" w:lineRule="auto"/>
-        <w:rPr>
-          <w:rFonts w:ascii="Arial" w:hAnsi="Arial" w:cs="Arial"/>
-          <w:sz w:val="24"/>
-          <w:szCs w:val="24"/>
-        </w:rPr>
-      </w:pPr>
-    </w:p>
-    <w:p>
-      <w:pPr>
-        <w:autoSpaceDE w:val="0"/>
-        <w:autoSpaceDN w:val="0"/>
-        <w:adjustRightInd w:val="0"/>
-        <w:spacing w:after="0" w:line="240" w:lineRule="auto"/>
-        <w:rPr>
-          <w:rFonts w:ascii="Arial" w:hAnsi="Arial" w:cs="Arial"/>
-          <w:sz w:val="24"/>
-          <w:szCs w:val="24"/>
-        </w:rPr>
-      </w:pPr>
-      <w:r>
-        <w:rPr>
-          <w:rFonts w:ascii="Arial" w:hAnsi="Arial" w:cs="Arial"/>
-          <w:sz w:val="24"/>
-          <w:szCs w:val="24"/>
-        </w:rPr>
-        <w:t>5. ¿Cuál consideran que fue el mayor problema técnico? ¿Qué hicieron para resolverlo?</w:t>
-      </w:r>
-    </w:p>
-    <w:p>
-      <w:pPr>
-        <w:autoSpaceDE w:val="0"/>
-        <w:autoSpaceDN w:val="0"/>
-        <w:adjustRightInd w:val="0"/>
-        <w:spacing w:after="0" w:line="240" w:lineRule="auto"/>
-        <w:rPr>
-          <w:rFonts w:ascii="Arial" w:hAnsi="Arial" w:cs="Arial"/>
-          <w:sz w:val="24"/>
-          <w:szCs w:val="24"/>
-        </w:rPr>
-      </w:pPr>
-      <w:r>
-        <w:rPr>
-          <w:rFonts w:ascii="Arial" w:hAnsi="Arial" w:cs="Arial"/>
-          <w:sz w:val="24"/>
-          <w:szCs w:val="24"/>
-        </w:rPr>
-        <w:t xml:space="preserve">El mayor problema </w:t>
-      </w:r>
-      <w:r>
-        <w:rPr>
-          <w:rFonts w:ascii="Arial" w:hAnsi="Arial" w:cs="Arial"/>
-          <w:sz w:val="24"/>
-          <w:szCs w:val="24"/>
-        </w:rPr>
-        <w:t>ha sido entender y programar la solución del problema cuando el patrón presenta un bug.</w:t>
-      </w:r>
-    </w:p>
-    <w:p>
-      <w:pPr>
-        <w:autoSpaceDE w:val="0"/>
-        <w:autoSpaceDN w:val="0"/>
-        <w:adjustRightInd w:val="0"/>
-        <w:spacing w:after="0" w:line="240" w:lineRule="auto"/>
-        <w:rPr>
-          <w:rFonts w:ascii="Arial" w:hAnsi="Arial" w:cs="Arial"/>
-          <w:sz w:val="24"/>
-          <w:szCs w:val="24"/>
-        </w:rPr>
-      </w:pPr>
-    </w:p>
-    <w:p>
-      <w:pPr>
-        <w:autoSpaceDE w:val="0"/>
-        <w:autoSpaceDN w:val="0"/>
-        <w:adjustRightInd w:val="0"/>
-        <w:spacing w:after="0" w:line="240" w:lineRule="auto"/>
-        <w:rPr>
-          <w:rFonts w:ascii="Arial" w:hAnsi="Arial" w:cs="Arial"/>
-          <w:sz w:val="24"/>
-          <w:szCs w:val="24"/>
-        </w:rPr>
-      </w:pPr>
-      <w:r>
-        <w:rPr>
-          <w:rFonts w:ascii="Arial" w:hAnsi="Arial" w:cs="Arial"/>
-          <w:sz w:val="24"/>
-          <w:szCs w:val="24"/>
-        </w:rPr>
-        <w:t>6. ¿Qué hicieron bien como equipo? ¿Qué se comprometen a hacer para mejorar los resultados?</w:t>
-      </w:r>
-    </w:p>
-    <w:p>
-      <w:pPr>
-        <w:autoSpaceDE w:val="0"/>
-        <w:autoSpaceDN w:val="0"/>
-        <w:adjustRightInd w:val="0"/>
-        <w:spacing w:after="0" w:line="240" w:lineRule="auto"/>
-        <w:rPr>
-          <w:rFonts w:ascii="Arial" w:hAnsi="Arial" w:cs="Arial"/>
-          <w:sz w:val="24"/>
-          <w:szCs w:val="24"/>
-        </w:rPr>
-      </w:pPr>
-    </w:p>
-    <w:p>
-      <w:pPr>
-        <w:autoSpaceDE w:val="0"/>
-        <w:autoSpaceDN w:val="0"/>
-        <w:adjustRightInd w:val="0"/>
-        <w:spacing w:after="0" w:line="240" w:lineRule="auto"/>
-        <w:rPr>
-          <w:rFonts w:ascii="Arial" w:hAnsi="Arial" w:cs="Arial"/>
-          <w:sz w:val="24"/>
-          <w:szCs w:val="24"/>
-        </w:rPr>
-      </w:pPr>
-      <w:r>
-        <w:rPr>
-          <w:rFonts w:ascii="Arial" w:hAnsi="Arial" w:cs="Arial"/>
-          <w:sz w:val="24"/>
-          <w:szCs w:val="24"/>
-        </w:rPr>
-        <w:t>Lo que hicimos bien como equipo es dialogar las diferentes maneras de implementar cada uno de los métodos para llegar a un acuerdo de lo que creemos es la mejor forma de hacerlo, para mejorar los resultados nos comprometemos a mantener una buena comunicación entre nosotros para realizar la mejor solución posible.</w:t>
-      </w:r>
-      <w:r>
-        <w:rPr>
-          <w:rFonts w:ascii="Arial" w:hAnsi="Arial" w:cs="Arial"/>
-          <w:sz w:val="24"/>
-          <w:szCs w:val="24"/>
-        </w:rPr>
-        <w:br/>
-      </w:r>
-    </w:p>
-    <w:p>
-      <w:pPr>
-        <w:autoSpaceDE w:val="0"/>
-        <w:autoSpaceDN w:val="0"/>
-        <w:adjustRightInd w:val="0"/>
-        <w:spacing w:after="0" w:line="240" w:lineRule="auto"/>
-        <w:rPr>
-          <w:rFonts w:ascii="Arial" w:hAnsi="Arial" w:cs="Arial"/>
-          <w:sz w:val="24"/>
-          <w:szCs w:val="24"/>
-        </w:rPr>
-      </w:pPr>
+      <w:r>
+        <w:rPr>
+          <w:rFonts w:ascii="Arial" w:hAnsi="Arial" w:cs="Arial"/>
+          <w:sz w:val="24"/>
+          <w:szCs w:val="24"/>
+        </w:rPr>
+        <w:t xml:space="preserve"> con todas sus características que permita</w:t>
+      </w:r>
+      <w:r>
+        <w:rPr>
+          <w:rFonts w:ascii="Arial" w:hAnsi="Arial" w:cs="Arial"/>
+          <w:sz w:val="24"/>
+          <w:szCs w:val="24"/>
+        </w:rPr>
+        <w:t xml:space="preserve"> el desarrollo del ciclo 4</w:t>
+      </w:r>
+      <w:r>
+        <w:rPr>
+          <w:rFonts w:ascii="Arial" w:hAnsi="Arial" w:cs="Arial"/>
+          <w:sz w:val="24"/>
+          <w:szCs w:val="24"/>
+        </w:rPr>
+        <w:t>, adicionalmente falta el solucionar el problema con el error.</w:t>
+      </w:r>
       <w:bookmarkStart w:id="0" w:name="_GoBack"/>
       <w:bookmarkEnd w:id="0"/>
+    </w:p>
+    <w:p>
+      <w:pPr>
+        <w:autoSpaceDE w:val="0"/>
+        <w:autoSpaceDN w:val="0"/>
+        <w:adjustRightInd w:val="0"/>
+        <w:spacing w:after="0" w:line="240" w:lineRule="auto"/>
+        <w:rPr>
+          <w:rFonts w:ascii="Arial" w:hAnsi="Arial" w:cs="Arial"/>
+          <w:sz w:val="24"/>
+          <w:szCs w:val="24"/>
+        </w:rPr>
+      </w:pPr>
+    </w:p>
+    <w:p>
+      <w:pPr>
+        <w:autoSpaceDE w:val="0"/>
+        <w:autoSpaceDN w:val="0"/>
+        <w:adjustRightInd w:val="0"/>
+        <w:spacing w:after="0" w:line="240" w:lineRule="auto"/>
+        <w:rPr>
+          <w:rFonts w:ascii="Arial" w:hAnsi="Arial" w:cs="Arial"/>
+          <w:sz w:val="24"/>
+          <w:szCs w:val="24"/>
+        </w:rPr>
+      </w:pPr>
+      <w:r>
+        <w:rPr>
+          <w:rFonts w:ascii="Arial" w:hAnsi="Arial" w:cs="Arial"/>
+          <w:sz w:val="24"/>
+          <w:szCs w:val="24"/>
+        </w:rPr>
+        <w:t>6. ¿Qué hicieron bien como equipo? ¿Qué se comprometen a hacer para mejorar los resultados?</w:t>
+      </w:r>
+    </w:p>
+    <w:p>
+      <w:pPr>
+        <w:autoSpaceDE w:val="0"/>
+        <w:autoSpaceDN w:val="0"/>
+        <w:adjustRightInd w:val="0"/>
+        <w:spacing w:after="0" w:line="240" w:lineRule="auto"/>
+        <w:rPr>
+          <w:rFonts w:ascii="Arial" w:hAnsi="Arial" w:cs="Arial"/>
+          <w:sz w:val="24"/>
+          <w:szCs w:val="24"/>
+        </w:rPr>
+      </w:pPr>
+    </w:p>
+    <w:p>
+      <w:pPr>
+        <w:autoSpaceDE w:val="0"/>
+        <w:autoSpaceDN w:val="0"/>
+        <w:adjustRightInd w:val="0"/>
+        <w:spacing w:after="0" w:line="240" w:lineRule="auto"/>
+        <w:rPr>
+          <w:rFonts w:ascii="Arial" w:hAnsi="Arial" w:cs="Arial"/>
+          <w:sz w:val="24"/>
+          <w:szCs w:val="24"/>
+        </w:rPr>
+      </w:pPr>
+      <w:r>
+        <w:rPr>
+          <w:rFonts w:ascii="Arial" w:hAnsi="Arial" w:cs="Arial"/>
+          <w:sz w:val="24"/>
+          <w:szCs w:val="24"/>
+        </w:rPr>
+        <w:t>Lo que hicimos bien como equipo es dialogar las diferentes maneras de implementar cada uno de los métodos para llegar a un acuerdo de lo que creemos es la mejor forma de hacerlo, para mejorar los resultados nos comprometemos a mantener una buena comunicación entre nosotros para realizar la mejor solución posible.</w:t>
+      </w:r>
+      <w:r>
+        <w:rPr>
+          <w:rFonts w:ascii="Arial" w:hAnsi="Arial" w:cs="Arial"/>
+          <w:sz w:val="24"/>
+          <w:szCs w:val="24"/>
+        </w:rPr>
+        <w:br/>
+      </w:r>
+    </w:p>
+    <w:p>
+      <w:pPr>
+        <w:autoSpaceDE w:val="0"/>
+        <w:autoSpaceDN w:val="0"/>
+        <w:adjustRightInd w:val="0"/>
+        <w:spacing w:after="0" w:line="240" w:lineRule="auto"/>
+        <w:rPr>
+          <w:rFonts w:ascii="Arial" w:hAnsi="Arial" w:cs="Arial"/>
+          <w:sz w:val="24"/>
+          <w:szCs w:val="24"/>
+        </w:rPr>
+      </w:pPr>
     </w:p>
     <w:sectPr>
       <w:pgSz w:w="12240" w:h="15840"/>
@@ -641,7 +681,7 @@
 </file>
 
 <file path=word/styles.xml><?xml version="1.0" encoding="utf-8"?>
-<w:styles xmlns:mc="http://schemas.openxmlformats.org/markup-compatibility/2006" xmlns:r="http://schemas.openxmlformats.org/officeDocument/2006/relationships" xmlns:w="http://schemas.openxmlformats.org/wordprocessingml/2006/main" xmlns:w14="http://schemas.microsoft.com/office/word/2010/wordml" xmlns:w15="http://schemas.microsoft.com/office/word/2012/wordml" mc:Ignorable="w14 w15">
+<w:styles xmlns:mc="http://schemas.openxmlformats.org/markup-compatibility/2006" xmlns:r="http://schemas.openxmlformats.org/officeDocument/2006/relationships" xmlns:w="http://schemas.openxmlformats.org/wordprocessingml/2006/main" xmlns:w14="http://schemas.microsoft.com/office/word/2010/wordml" xmlns:w15="http://schemas.microsoft.com/office/word/2012/wordml" xmlns:w16se="http://schemas.microsoft.com/office/word/2015/wordml/symex" mc:Ignorable="w14 w15 w16se">
   <w:docDefaults>
     <w:rPrDefault>
       <w:rPr>
@@ -1034,13 +1074,13 @@
     <w:name w:val="Normal"/>
     <w:qFormat/>
   </w:style>
-  <w:style w:type="character" w:default="1" w:styleId="Fuentedeprrafopredeter">
+  <w:style w:type="character" w:default="1" w:styleId="DefaultParagraphFont">
     <w:name w:val="Default Paragraph Font"/>
     <w:uiPriority w:val="1"/>
     <w:semiHidden/>
     <w:unhideWhenUsed/>
   </w:style>
-  <w:style w:type="table" w:default="1" w:styleId="Tablanormal">
+  <w:style w:type="table" w:default="1" w:styleId="TableNormal">
     <w:name w:val="Normal Table"/>
     <w:uiPriority w:val="99"/>
     <w:semiHidden/>
@@ -1055,7 +1095,7 @@
       </w:tblCellMar>
     </w:tblPr>
   </w:style>
-  <w:style w:type="numbering" w:default="1" w:styleId="Sinlista">
+  <w:style w:type="numbering" w:default="1" w:styleId="NoList">
     <w:name w:val="No List"/>
     <w:uiPriority w:val="99"/>
     <w:semiHidden/>
